--- a/documents/HL7_vMR_XML_Specification_Release_1_DSTU_Ballot_Header.docx
+++ b/documents/HL7_vMR_XML_Specification_Release_1_DSTU_Ballot_Header.docx
@@ -4,61 +4,97 @@
   <w:body>
     <w:p>
       <w:pPr>
+        <w:tabs>
+          <w:tab w:val="right" w:pos="9360"/>
+        </w:tabs>
         <w:jc w:val="right"/>
         <w:rPr>
-          <w:rFonts w:ascii="Times New Roman" w:eastAsia="Times New Roman" w:hAnsi="Times New Roman" w:cs="Times New Roman"/>
+          <w:rFonts w:ascii="Arial Narrow" w:eastAsia="Times New Roman" w:hAnsi="Arial Narrow" w:cs="Arial"/>
           <w:b w:val="0"/>
           <w:color w:val="auto"/>
           <w:spacing w:val="0"/>
-          <w:sz w:val="24"/>
-          <w:szCs w:val="24"/>
-          <w:lang w:val="en-US"/>
-        </w:rPr>
-      </w:pPr>
-      <w:r>
-        <w:rPr>
-          <w:rFonts w:ascii="Times New Roman" w:eastAsia="Times New Roman" w:hAnsi="Times New Roman" w:cs="Times New Roman"/>
+          <w:sz w:val="32"/>
+          <w:szCs w:val="32"/>
+          <w:lang w:val="pt-BR"/>
+        </w:rPr>
+      </w:pPr>
+      <w:r>
+        <w:rPr>
+          <w:rFonts w:ascii="Arial Narrow" w:eastAsia="Times New Roman" w:hAnsi="Arial Narrow" w:cs="Arial"/>
           <w:b w:val="0"/>
           <w:color w:val="auto"/>
           <w:spacing w:val="0"/>
-          <w:sz w:val="24"/>
-          <w:szCs w:val="24"/>
-          <w:lang w:val="en-US"/>
+          <w:sz w:val="32"/>
+          <w:szCs w:val="32"/>
+          <w:lang w:val="pt-BR"/>
         </w:rPr>
         <w:t>HL7_CDS_VMR_XML4VMR_R1_D1_2014JAN</w:t>
       </w:r>
     </w:p>
     <w:p>
       <w:pPr>
+        <w:tabs>
+          <w:tab w:val="right" w:pos="9360"/>
+        </w:tabs>
         <w:jc w:val="right"/>
         <w:rPr>
-          <w:rFonts w:ascii="Times New Roman" w:eastAsia="Times New Roman" w:hAnsi="Times New Roman" w:cs="Times New Roman"/>
+          <w:rFonts w:ascii="Arial Narrow" w:eastAsia="Times New Roman" w:hAnsi="Arial Narrow" w:cs="Arial"/>
           <w:b w:val="0"/>
           <w:color w:val="auto"/>
           <w:spacing w:val="0"/>
-          <w:sz w:val="24"/>
-          <w:szCs w:val="24"/>
-          <w:lang w:val="en-US"/>
-        </w:rPr>
-      </w:pPr>
-    </w:p>
-    <w:p>
-      <w:pPr>
-        <w:pStyle w:val="Title"/>
+          <w:sz w:val="32"/>
+          <w:szCs w:val="32"/>
+          <w:lang w:val="en-US"/>
+        </w:rPr>
+      </w:pPr>
+    </w:p>
+    <w:p>
+      <w:pPr>
         <w:tabs>
           <w:tab w:val="right" w:pos="8640"/>
         </w:tabs>
-        <w:spacing w:after="480"/>
-      </w:pPr>
-      <w:r>
-        <w:rPr>
+        <w:rPr>
+          <w:rFonts w:ascii="Arial Narrow" w:eastAsia="Times New Roman" w:hAnsi="Arial Narrow" w:cs="Arial"/>
+          <w:b w:val="0"/>
+          <w:color w:val="auto"/>
+          <w:spacing w:val="0"/>
+          <w:sz w:val="32"/>
+          <w:szCs w:val="32"/>
+          <w:lang w:val="en-US"/>
+        </w:rPr>
+      </w:pPr>
+    </w:p>
+    <w:p>
+      <w:pPr>
+        <w:tabs>
+          <w:tab w:val="right" w:pos="8640"/>
+        </w:tabs>
+        <w:rPr>
+          <w:rFonts w:ascii="Arial Narrow" w:eastAsia="Times New Roman" w:hAnsi="Arial Narrow" w:cs="Arial"/>
+          <w:b w:val="0"/>
+          <w:color w:val="auto"/>
+          <w:spacing w:val="0"/>
+          <w:sz w:val="32"/>
+          <w:szCs w:val="32"/>
+          <w:lang w:val="en-US"/>
+        </w:rPr>
+      </w:pPr>
+      <w:r>
+        <w:rPr>
+          <w:rFonts w:ascii="Arial Narrow" w:eastAsia="Times New Roman" w:hAnsi="Arial Narrow" w:cs="Arial"/>
+          <w:b w:val="0"/>
           <w:noProof/>
+          <w:color w:val="auto"/>
+          <w:spacing w:val="0"/>
+          <w:sz w:val="32"/>
+          <w:szCs w:val="32"/>
+          <w:lang w:val="en-US"/>
         </w:rPr>
         <w:drawing>
-          <wp:inline distT="0" distB="0" distL="0" distR="0" wp14:anchorId="2C766091" wp14:editId="54637410">
-            <wp:extent cx="1371600" cy="1171575"/>
-            <wp:effectExtent l="0" t="0" r="0" b="9525"/>
-            <wp:docPr id="1" name="Picture 1" descr="HL7_Logo"/>
+          <wp:inline distT="0" distB="0" distL="0" distR="0" wp14:anchorId="254BD76B" wp14:editId="6993F58A">
+            <wp:extent cx="1371600" cy="1409700"/>
+            <wp:effectExtent l="19050" t="0" r="0" b="0"/>
+            <wp:docPr id="6" name="Picture 6" descr="HL7-International-Logo_2_x2"/>
             <wp:cNvGraphicFramePr>
               <a:graphicFrameLocks xmlns:a="http://schemas.openxmlformats.org/drawingml/2006/main" noChangeAspect="1"/>
             </wp:cNvGraphicFramePr>
@@ -66,19 +102,13 @@
               <a:graphicData uri="http://schemas.openxmlformats.org/drawingml/2006/picture">
                 <pic:pic xmlns:pic="http://schemas.openxmlformats.org/drawingml/2006/picture">
                   <pic:nvPicPr>
-                    <pic:cNvPr id="0" name="Picture 1" descr="HL7_Logo"/>
+                    <pic:cNvPr id="0" name="Picture 6" descr="HL7-International-Logo_2_x2"/>
                     <pic:cNvPicPr>
                       <a:picLocks noChangeAspect="1" noChangeArrowheads="1"/>
                     </pic:cNvPicPr>
                   </pic:nvPicPr>
                   <pic:blipFill>
-                    <a:blip r:embed="rId8">
-                      <a:extLst>
-                        <a:ext uri="{28A0092B-C50C-407E-A947-70E740481C1C}">
-                          <a14:useLocalDpi xmlns:a14="http://schemas.microsoft.com/office/drawing/2010/main" val="0"/>
-                        </a:ext>
-                      </a:extLst>
-                    </a:blip>
+                    <a:blip r:embed="rId8" cstate="print"/>
                     <a:srcRect/>
                     <a:stretch>
                       <a:fillRect/>
@@ -87,14 +117,17 @@
                   <pic:spPr bwMode="auto">
                     <a:xfrm>
                       <a:off x="0" y="0"/>
-                      <a:ext cx="1371600" cy="1171575"/>
+                      <a:ext cx="1371600" cy="1409700"/>
                     </a:xfrm>
                     <a:prstGeom prst="rect">
                       <a:avLst/>
                     </a:prstGeom>
                     <a:noFill/>
-                    <a:ln>
+                    <a:ln w="9525">
                       <a:noFill/>
+                      <a:miter lim="800000"/>
+                      <a:headEnd/>
+                      <a:tailEnd/>
                     </a:ln>
                   </pic:spPr>
                 </pic:pic>
@@ -106,65 +139,576 @@
     </w:p>
     <w:p>
       <w:pPr>
+        <w:tabs>
+          <w:tab w:val="right" w:pos="8640"/>
+        </w:tabs>
+        <w:rPr>
+          <w:rFonts w:ascii="Arial Narrow" w:eastAsia="Times New Roman" w:hAnsi="Arial Narrow" w:cs="Arial"/>
+          <w:b w:val="0"/>
+          <w:color w:val="auto"/>
+          <w:spacing w:val="0"/>
+          <w:sz w:val="32"/>
+          <w:szCs w:val="32"/>
+          <w:lang w:val="en-US"/>
+        </w:rPr>
+      </w:pPr>
+    </w:p>
+    <w:p>
+      <w:pPr>
+        <w:jc w:val="right"/>
+        <w:rPr>
+          <w:rFonts w:ascii="Arial Narrow" w:eastAsia="Times New Roman" w:hAnsi="Arial Narrow" w:cs="Arial"/>
+          <w:b w:val="0"/>
+          <w:color w:val="auto"/>
+          <w:spacing w:val="0"/>
+          <w:sz w:val="32"/>
+          <w:szCs w:val="32"/>
+          <w:lang w:val="de-DE"/>
+        </w:rPr>
+      </w:pPr>
+    </w:p>
+    <w:p>
+      <w:pPr>
+        <w:jc w:val="center"/>
+        <w:rPr>
+          <w:rFonts w:ascii="Times New Roman" w:eastAsia="Times New Roman" w:hAnsi="Times New Roman" w:cs="Times New Roman"/>
+          <w:b w:val="0"/>
+          <w:color w:val="auto"/>
+          <w:spacing w:val="0"/>
+          <w:sz w:val="24"/>
+          <w:szCs w:val="24"/>
+          <w:lang w:val="en-US"/>
+        </w:rPr>
+      </w:pPr>
+    </w:p>
+    <w:p>
+      <w:pPr>
+        <w:jc w:val="right"/>
+        <w:rPr>
+          <w:rFonts w:ascii="Arial" w:eastAsia="Times New Roman" w:hAnsi="Arial" w:cs="Times New Roman"/>
+          <w:color w:val="auto"/>
+          <w:spacing w:val="0"/>
+          <w:sz w:val="36"/>
+          <w:szCs w:val="36"/>
+          <w:u w:val="single"/>
+          <w:lang w:val="en-US"/>
+        </w:rPr>
+      </w:pPr>
+      <w:r>
+        <w:rPr>
+          <w:rFonts w:ascii="Arial" w:eastAsia="Times New Roman" w:hAnsi="Arial" w:cs="Times New Roman"/>
+          <w:color w:val="auto"/>
+          <w:spacing w:val="0"/>
+          <w:sz w:val="36"/>
+          <w:szCs w:val="36"/>
+          <w:u w:val="single"/>
+          <w:lang w:val="en-US"/>
+        </w:rPr>
+        <w:t>HL7 Virtual Medical Record for Clinical Decision Support (vMR-CDS) XML Specification, Release 1</w:t>
+      </w:r>
+    </w:p>
+    <w:p>
+      <w:pPr>
+        <w:jc w:val="right"/>
+        <w:rPr>
+          <w:rFonts w:ascii="Times New Roman" w:eastAsia="Times New Roman" w:hAnsi="Times New Roman" w:cs="Times New Roman"/>
+          <w:b w:val="0"/>
+          <w:color w:val="auto"/>
+          <w:spacing w:val="0"/>
+          <w:sz w:val="36"/>
+          <w:szCs w:val="36"/>
+          <w:lang w:val="en-US"/>
+        </w:rPr>
+      </w:pPr>
+      <w:r>
+        <w:rPr>
+          <w:rFonts w:ascii="Times New Roman" w:eastAsia="Times New Roman" w:hAnsi="Times New Roman" w:cs="Times New Roman"/>
+          <w:b w:val="0"/>
+          <w:color w:val="auto"/>
+          <w:spacing w:val="0"/>
+          <w:sz w:val="36"/>
+          <w:szCs w:val="36"/>
+          <w:lang w:val="en-US"/>
+        </w:rPr>
+        <w:t>January 2014</w:t>
+      </w:r>
+    </w:p>
+    <w:p>
+      <w:pPr>
+        <w:jc w:val="right"/>
+        <w:rPr>
+          <w:rFonts w:ascii="Times New Roman" w:eastAsia="Times New Roman" w:hAnsi="Times New Roman" w:cs="Times New Roman"/>
+          <w:b w:val="0"/>
+          <w:color w:val="auto"/>
+          <w:spacing w:val="0"/>
+          <w:sz w:val="36"/>
+          <w:szCs w:val="36"/>
+          <w:lang w:val="en-US"/>
+        </w:rPr>
+      </w:pPr>
+    </w:p>
+    <w:p>
+      <w:pPr>
+        <w:jc w:val="right"/>
+        <w:rPr>
+          <w:rFonts w:ascii="Times New Roman" w:eastAsia="Times New Roman" w:hAnsi="Times New Roman" w:cs="Times New Roman"/>
+          <w:color w:val="auto"/>
+          <w:spacing w:val="0"/>
+          <w:sz w:val="36"/>
+          <w:szCs w:val="36"/>
+          <w:lang w:val="en-US"/>
+        </w:rPr>
+      </w:pPr>
+      <w:r>
+        <w:rPr>
+          <w:rFonts w:ascii="Times New Roman" w:eastAsia="Times New Roman" w:hAnsi="Times New Roman" w:cs="Times New Roman"/>
+          <w:color w:val="auto"/>
+          <w:spacing w:val="0"/>
+          <w:sz w:val="36"/>
+          <w:szCs w:val="36"/>
+          <w:lang w:val="en-US"/>
+        </w:rPr>
+        <w:t>HL7 DSTU Ballot</w:t>
+      </w:r>
+    </w:p>
+    <w:p>
+      <w:pPr>
+        <w:rPr>
+          <w:rFonts w:ascii="Times New Roman" w:eastAsia="Times New Roman" w:hAnsi="Times New Roman" w:cs="Times New Roman"/>
+          <w:b w:val="0"/>
+          <w:color w:val="auto"/>
+          <w:spacing w:val="0"/>
+          <w:sz w:val="24"/>
+          <w:szCs w:val="24"/>
+          <w:lang w:val="en-US"/>
+        </w:rPr>
+      </w:pPr>
+    </w:p>
+    <w:p>
+      <w:pPr>
+        <w:jc w:val="right"/>
+        <w:rPr>
+          <w:rFonts w:ascii="Times New Roman" w:eastAsia="Times New Roman" w:hAnsi="Times New Roman" w:cs="Times New Roman"/>
+          <w:color w:val="auto"/>
+          <w:spacing w:val="0"/>
+          <w:sz w:val="24"/>
+          <w:szCs w:val="24"/>
+          <w:lang w:val="en-US"/>
+        </w:rPr>
+      </w:pPr>
+      <w:r>
+        <w:rPr>
+          <w:rFonts w:ascii="Times New Roman" w:eastAsia="Times New Roman" w:hAnsi="Times New Roman" w:cs="Times New Roman"/>
+          <w:color w:val="auto"/>
+          <w:spacing w:val="0"/>
+          <w:sz w:val="24"/>
+          <w:szCs w:val="24"/>
+          <w:lang w:val="en-US"/>
+        </w:rPr>
+        <w:t>Sponsored by</w:t>
+      </w:r>
+      <w:proofErr w:type="gramStart"/>
+      <w:r>
+        <w:rPr>
+          <w:rFonts w:ascii="Times New Roman" w:eastAsia="Times New Roman" w:hAnsi="Times New Roman" w:cs="Times New Roman"/>
+          <w:color w:val="auto"/>
+          <w:spacing w:val="0"/>
+          <w:sz w:val="24"/>
+          <w:szCs w:val="24"/>
+          <w:lang w:val="en-US"/>
+        </w:rPr>
+        <w:t>:</w:t>
+      </w:r>
+      <w:proofErr w:type="gramEnd"/>
+      <w:r>
+        <w:rPr>
+          <w:rFonts w:ascii="Times New Roman" w:eastAsia="Times New Roman" w:hAnsi="Times New Roman" w:cs="Times New Roman"/>
+          <w:color w:val="auto"/>
+          <w:spacing w:val="0"/>
+          <w:sz w:val="24"/>
+          <w:szCs w:val="24"/>
+          <w:lang w:val="en-US"/>
+        </w:rPr>
+        <w:br/>
+        <w:t xml:space="preserve">Implementable Technology Specifications Work Group </w:t>
+      </w:r>
+    </w:p>
+    <w:p>
+      <w:pPr>
+        <w:jc w:val="right"/>
+        <w:rPr>
+          <w:rFonts w:ascii="Times New Roman" w:eastAsia="Times New Roman" w:hAnsi="Times New Roman" w:cs="Times New Roman"/>
+          <w:color w:val="auto"/>
+          <w:spacing w:val="0"/>
+          <w:sz w:val="24"/>
+          <w:szCs w:val="24"/>
+          <w:lang w:val="en-US"/>
+        </w:rPr>
+      </w:pPr>
+      <w:r>
+        <w:rPr>
+          <w:rFonts w:ascii="Times New Roman" w:eastAsia="Times New Roman" w:hAnsi="Times New Roman" w:cs="Times New Roman"/>
+          <w:color w:val="auto"/>
+          <w:spacing w:val="0"/>
+          <w:sz w:val="24"/>
+          <w:szCs w:val="24"/>
+          <w:lang w:val="en-US"/>
+        </w:rPr>
+        <w:t xml:space="preserve">Clinical Decision Support Work Group </w:t>
+      </w:r>
+    </w:p>
+    <w:p>
+      <w:pPr>
+        <w:spacing w:after="120"/>
+        <w:jc w:val="right"/>
+        <w:rPr>
+          <w:rFonts w:ascii="Times New Roman" w:eastAsia="Times New Roman" w:hAnsi="Times New Roman" w:cs="Times New Roman"/>
+          <w:b w:val="0"/>
+          <w:color w:val="auto"/>
+          <w:spacing w:val="0"/>
+          <w:sz w:val="24"/>
+          <w:szCs w:val="24"/>
+          <w:lang w:val="en-US"/>
+        </w:rPr>
+      </w:pPr>
+    </w:p>
+    <w:p>
+      <w:pPr>
+        <w:spacing w:after="120"/>
+        <w:jc w:val="right"/>
+        <w:rPr>
+          <w:rFonts w:ascii="Times New Roman" w:eastAsia="Times New Roman" w:hAnsi="Times New Roman" w:cs="Times New Roman"/>
+          <w:b w:val="0"/>
+          <w:color w:val="auto"/>
+          <w:spacing w:val="0"/>
+          <w:sz w:val="20"/>
+          <w:lang w:val="en-US"/>
+        </w:rPr>
+      </w:pPr>
+    </w:p>
+    <w:p>
+      <w:pPr>
+        <w:spacing w:after="120"/>
+        <w:jc w:val="right"/>
+        <w:rPr>
+          <w:rFonts w:ascii="Times New Roman" w:eastAsia="Times New Roman" w:hAnsi="Times New Roman" w:cs="Times New Roman"/>
+          <w:b w:val="0"/>
+          <w:color w:val="auto"/>
+          <w:spacing w:val="0"/>
+          <w:sz w:val="20"/>
+          <w:lang w:val="en-US"/>
+        </w:rPr>
+      </w:pPr>
+    </w:p>
+    <w:p>
+      <w:pPr>
+        <w:spacing w:after="120"/>
+        <w:jc w:val="right"/>
+        <w:rPr>
+          <w:rFonts w:ascii="Times New Roman" w:eastAsia="Times New Roman" w:hAnsi="Times New Roman" w:cs="Times New Roman"/>
+          <w:b w:val="0"/>
+          <w:color w:val="auto"/>
+          <w:spacing w:val="0"/>
+          <w:sz w:val="20"/>
+          <w:lang w:val="en-US"/>
+        </w:rPr>
+      </w:pPr>
+    </w:p>
+    <w:p>
+      <w:pPr>
+        <w:spacing w:after="120"/>
+        <w:jc w:val="right"/>
+        <w:rPr>
+          <w:rFonts w:ascii="Times New Roman" w:eastAsia="Times New Roman" w:hAnsi="Times New Roman" w:cs="Times New Roman"/>
+          <w:b w:val="0"/>
+          <w:color w:val="auto"/>
+          <w:spacing w:val="0"/>
+          <w:sz w:val="20"/>
+          <w:lang w:val="en-US"/>
+        </w:rPr>
+      </w:pPr>
+    </w:p>
+    <w:p>
+      <w:pPr>
+        <w:spacing w:after="120"/>
+        <w:jc w:val="right"/>
+        <w:rPr>
+          <w:rFonts w:ascii="Times New Roman" w:eastAsia="Times New Roman" w:hAnsi="Times New Roman" w:cs="Times New Roman"/>
+          <w:b w:val="0"/>
+          <w:color w:val="auto"/>
+          <w:spacing w:val="0"/>
+          <w:sz w:val="20"/>
+          <w:lang w:val="en-US"/>
+        </w:rPr>
+      </w:pPr>
+    </w:p>
+    <w:p>
+      <w:pPr>
+        <w:spacing w:after="120"/>
+        <w:jc w:val="right"/>
+        <w:rPr>
+          <w:rFonts w:ascii="Times New Roman" w:eastAsia="Times New Roman" w:hAnsi="Times New Roman" w:cs="Times New Roman"/>
+          <w:b w:val="0"/>
+          <w:color w:val="auto"/>
+          <w:spacing w:val="0"/>
+          <w:sz w:val="20"/>
+          <w:lang w:val="en-US"/>
+        </w:rPr>
+      </w:pPr>
+    </w:p>
+    <w:p>
+      <w:pPr>
+        <w:spacing w:after="120"/>
+        <w:jc w:val="right"/>
+        <w:rPr>
+          <w:rFonts w:ascii="Times New Roman" w:eastAsia="Times New Roman" w:hAnsi="Times New Roman" w:cs="Times New Roman"/>
+          <w:b w:val="0"/>
+          <w:color w:val="auto"/>
+          <w:spacing w:val="0"/>
+          <w:sz w:val="20"/>
+          <w:lang w:val="en-US"/>
+        </w:rPr>
+      </w:pPr>
+    </w:p>
+    <w:p>
+      <w:pPr>
+        <w:spacing w:after="120"/>
+        <w:jc w:val="right"/>
+        <w:rPr>
+          <w:rFonts w:ascii="Times New Roman" w:eastAsia="Times New Roman" w:hAnsi="Times New Roman" w:cs="Times New Roman"/>
+          <w:b w:val="0"/>
+          <w:color w:val="auto"/>
+          <w:spacing w:val="0"/>
+          <w:sz w:val="20"/>
+          <w:lang w:val="en-US"/>
+        </w:rPr>
+      </w:pPr>
+    </w:p>
+    <w:p>
+      <w:pPr>
+        <w:spacing w:after="120"/>
+        <w:jc w:val="right"/>
+        <w:rPr>
+          <w:rFonts w:ascii="Times New Roman" w:eastAsia="Times New Roman" w:hAnsi="Times New Roman" w:cs="Times New Roman"/>
+          <w:b w:val="0"/>
+          <w:color w:val="auto"/>
+          <w:spacing w:val="0"/>
+          <w:sz w:val="20"/>
+          <w:lang w:val="en-US"/>
+        </w:rPr>
+      </w:pPr>
+    </w:p>
+    <w:p>
+      <w:pPr>
+        <w:spacing w:after="120"/>
+        <w:jc w:val="right"/>
+        <w:rPr>
+          <w:rFonts w:ascii="Times New Roman" w:eastAsia="Times New Roman" w:hAnsi="Times New Roman" w:cs="Times New Roman"/>
+          <w:b w:val="0"/>
+          <w:color w:val="auto"/>
+          <w:spacing w:val="0"/>
+          <w:sz w:val="20"/>
+          <w:lang w:val="en-US"/>
+        </w:rPr>
+      </w:pPr>
+    </w:p>
+    <w:p>
+      <w:pPr>
+        <w:spacing w:after="120"/>
+        <w:jc w:val="right"/>
+        <w:rPr>
+          <w:rFonts w:ascii="Times New Roman" w:eastAsia="Times New Roman" w:hAnsi="Times New Roman" w:cs="Times New Roman"/>
+          <w:b w:val="0"/>
+          <w:color w:val="auto"/>
+          <w:spacing w:val="0"/>
+          <w:sz w:val="20"/>
+          <w:lang w:val="en-US"/>
+        </w:rPr>
+      </w:pPr>
+    </w:p>
+    <w:p>
+      <w:pPr>
+        <w:spacing w:after="100"/>
+        <w:rPr>
+          <w:rFonts w:ascii="Times New Roman" w:eastAsia="Times New Roman" w:hAnsi="Times New Roman" w:cs="Times New Roman"/>
+          <w:color w:val="auto"/>
+          <w:spacing w:val="0"/>
+          <w:sz w:val="18"/>
+          <w:szCs w:val="18"/>
+          <w:lang w:val="en-US"/>
+        </w:rPr>
+      </w:pPr>
+      <w:r>
+        <w:rPr>
+          <w:rFonts w:ascii="Times New Roman" w:eastAsia="Times New Roman" w:hAnsi="Times New Roman" w:cs="Times New Roman"/>
+          <w:b w:val="0"/>
+          <w:spacing w:val="0"/>
+          <w:sz w:val="18"/>
+          <w:szCs w:val="18"/>
+          <w:lang w:val="en-US"/>
+        </w:rPr>
+        <w:t xml:space="preserve">Copyright © 2013 Health Level Seven International ® ALL RIGHTS RESERVED. </w:t>
+      </w:r>
+      <w:r>
+        <w:rPr>
+          <w:rFonts w:ascii="Times New Roman" w:eastAsia="Times New Roman" w:hAnsi="Times New Roman" w:cs="Times New Roman"/>
+          <w:b w:val="0"/>
+          <w:color w:val="auto"/>
+          <w:spacing w:val="0"/>
+          <w:sz w:val="18"/>
+          <w:szCs w:val="18"/>
+          <w:lang w:val="en-US"/>
+        </w:rPr>
+        <w:t xml:space="preserve">The reproduction of this material in any form is strictly forbidden without the written permission of the publisher.  </w:t>
+      </w:r>
+      <w:r>
+        <w:rPr>
+          <w:rFonts w:ascii="Times New Roman" w:eastAsia="Times New Roman" w:hAnsi="Times New Roman" w:cs="Times New Roman"/>
+          <w:b w:val="0"/>
+          <w:spacing w:val="0"/>
+          <w:sz w:val="18"/>
+          <w:szCs w:val="18"/>
+          <w:lang w:val="en-US"/>
+        </w:rPr>
+        <w:t xml:space="preserve">HL7 and Health Level Seven are registered trademarks of Health Level Seven International. </w:t>
+      </w:r>
+      <w:proofErr w:type="gramStart"/>
+      <w:r>
+        <w:rPr>
+          <w:rFonts w:ascii="Times New Roman" w:eastAsia="Times New Roman" w:hAnsi="Times New Roman" w:cs="Times New Roman"/>
+          <w:b w:val="0"/>
+          <w:spacing w:val="0"/>
+          <w:sz w:val="18"/>
+          <w:szCs w:val="18"/>
+          <w:lang w:val="en-US"/>
+        </w:rPr>
+        <w:t>Reg. U.S. Pat &amp; TM Off</w:t>
+      </w:r>
+      <w:r>
+        <w:rPr>
+          <w:rFonts w:ascii="Times New Roman" w:eastAsia="Times New Roman" w:hAnsi="Times New Roman" w:cs="Times New Roman"/>
+          <w:color w:val="auto"/>
+          <w:spacing w:val="0"/>
+          <w:sz w:val="18"/>
+          <w:szCs w:val="18"/>
+          <w:lang w:val="en-US"/>
+        </w:rPr>
+        <w:t>.</w:t>
+      </w:r>
+      <w:proofErr w:type="gramEnd"/>
+    </w:p>
+    <w:p>
+      <w:pPr>
+        <w:spacing w:after="100"/>
+        <w:rPr>
+          <w:rFonts w:ascii="Times New Roman" w:eastAsia="Times New Roman" w:hAnsi="Times New Roman" w:cs="Times New Roman"/>
+          <w:b w:val="0"/>
+          <w:spacing w:val="0"/>
+          <w:sz w:val="18"/>
+          <w:szCs w:val="18"/>
+          <w:lang w:val="en-US"/>
+        </w:rPr>
+      </w:pPr>
+      <w:r>
+        <w:rPr>
+          <w:rFonts w:ascii="Times New Roman" w:eastAsia="Times New Roman" w:hAnsi="Times New Roman" w:cs="Times New Roman"/>
+          <w:b w:val="0"/>
+          <w:spacing w:val="0"/>
+          <w:sz w:val="18"/>
+          <w:szCs w:val="18"/>
+          <w:lang w:val="en-US"/>
+        </w:rPr>
+        <w:t xml:space="preserve">Use of this material is governed by HL7's </w:t>
+      </w:r>
+      <w:hyperlink r:id="rId9" w:history="1">
+        <w:r>
+          <w:rPr>
+            <w:rFonts w:ascii="Times New Roman" w:eastAsia="Times New Roman" w:hAnsi="Times New Roman" w:cs="Times New Roman"/>
+            <w:color w:val="333399"/>
+            <w:spacing w:val="0"/>
+            <w:sz w:val="18"/>
+            <w:u w:val="single"/>
+            <w:lang w:val="en-US"/>
+          </w:rPr>
+          <w:t>IP Compliance Policy</w:t>
+        </w:r>
+      </w:hyperlink>
+      <w:r>
+        <w:rPr>
+          <w:rFonts w:ascii="Times New Roman" w:eastAsia="Times New Roman" w:hAnsi="Times New Roman" w:cs="Times New Roman"/>
+          <w:b w:val="0"/>
+          <w:spacing w:val="0"/>
+          <w:sz w:val="18"/>
+          <w:szCs w:val="18"/>
+          <w:lang w:val="en-US"/>
+        </w:rPr>
+        <w:t>.</w:t>
+      </w:r>
+    </w:p>
+    <w:p>
+      <w:pPr>
         <w:pStyle w:val="Subtitle"/>
         <w:rPr>
-          <w:rFonts w:ascii="Times New Roman" w:hAnsi="Times New Roman"/>
-          <w:sz w:val="36"/>
+          <w:bCs/>
+          <w:color w:val="000000"/>
+        </w:rPr>
+      </w:pPr>
+      <w:r>
+        <w:rPr>
+          <w:bCs/>
+          <w:color w:val="000000"/>
+          <w:u w:val="single"/>
+        </w:rPr>
+        <w:t>Project Coordinator and Document Editor</w:t>
+      </w:r>
+    </w:p>
+    <w:p>
+      <w:pPr>
+        <w:pStyle w:val="Subtitle"/>
+        <w:rPr>
+          <w:b w:val="0"/>
+          <w:bCs/>
+          <w:color w:val="000000"/>
+          <w:sz w:val="22"/>
+        </w:rPr>
+      </w:pPr>
+      <w:r>
+        <w:rPr>
+          <w:b w:val="0"/>
+          <w:bCs/>
+          <w:color w:val="000000"/>
+          <w:sz w:val="22"/>
+        </w:rPr>
+        <w:t>Kensaku Kawamoto, MD, PhD, University of Utah</w:t>
+      </w:r>
+    </w:p>
+    <w:p>
+      <w:pPr>
+        <w:pStyle w:val="Subtitle"/>
+        <w:rPr>
+          <w:b w:val="0"/>
+          <w:bCs/>
+          <w:color w:val="000000"/>
+          <w:sz w:val="22"/>
+        </w:rPr>
+      </w:pPr>
+      <w:r>
+        <w:rPr>
+          <w:b w:val="0"/>
+          <w:sz w:val="22"/>
           <w:szCs w:val="24"/>
         </w:rPr>
-      </w:pPr>
-      <w:r>
-        <w:rPr>
-          <w:rFonts w:ascii="Times New Roman" w:hAnsi="Times New Roman"/>
-          <w:sz w:val="36"/>
-          <w:szCs w:val="24"/>
-        </w:rPr>
-        <w:t xml:space="preserve">HL7 </w:t>
-      </w:r>
-      <w:r>
-        <w:rPr>
-          <w:rFonts w:ascii="Times New Roman" w:hAnsi="Times New Roman"/>
-          <w:sz w:val="36"/>
-          <w:szCs w:val="24"/>
-        </w:rPr>
-        <w:t>Virtual Medical Record for Clinical Decision Support (vMR-CDS)</w:t>
-      </w:r>
-      <w:r>
-        <w:rPr>
-          <w:rFonts w:ascii="Times New Roman" w:hAnsi="Times New Roman"/>
-          <w:sz w:val="36"/>
-          <w:szCs w:val="24"/>
-        </w:rPr>
-        <w:t xml:space="preserve"> XML </w:t>
-      </w:r>
-      <w:r>
-        <w:rPr>
-          <w:rFonts w:ascii="Times New Roman" w:hAnsi="Times New Roman"/>
-          <w:sz w:val="36"/>
-          <w:szCs w:val="24"/>
-        </w:rPr>
-        <w:t>Specification</w:t>
-      </w:r>
-      <w:r>
-        <w:rPr>
-          <w:rFonts w:ascii="Times New Roman" w:hAnsi="Times New Roman"/>
-          <w:sz w:val="36"/>
-          <w:szCs w:val="24"/>
-        </w:rPr>
-        <w:t xml:space="preserve">, Release </w:t>
-      </w:r>
-      <w:r>
-        <w:rPr>
-          <w:rFonts w:ascii="Times New Roman" w:hAnsi="Times New Roman"/>
-          <w:sz w:val="36"/>
-          <w:szCs w:val="24"/>
-        </w:rPr>
-        <w:t>1</w:t>
+        <w:t>Claude Nanjo, MPH, MAAS, Cognitive Medical Systems</w:t>
       </w:r>
     </w:p>
     <w:p>
       <w:pPr>
         <w:pStyle w:val="Subtitle"/>
+        <w:rPr>
+          <w:b w:val="0"/>
+          <w:bCs/>
+          <w:color w:val="000000"/>
+        </w:rPr>
       </w:pPr>
     </w:p>
     <w:p>
@@ -173,15 +717,16 @@
         <w:rPr>
           <w:bCs/>
           <w:color w:val="000000"/>
-        </w:rPr>
-      </w:pPr>
-      <w:r>
-        <w:rPr>
-          <w:bCs/>
-          <w:color w:val="000000"/>
           <w:u w:val="single"/>
         </w:rPr>
-        <w:t>Project Coordinator and Document Editor</w:t>
+      </w:pPr>
+      <w:r>
+        <w:rPr>
+          <w:bCs/>
+          <w:color w:val="000000"/>
+          <w:u w:val="single"/>
+        </w:rPr>
+        <w:t>Collaborators</w:t>
       </w:r>
     </w:p>
     <w:p>
@@ -191,17 +736,25 @@
           <w:b w:val="0"/>
           <w:bCs/>
           <w:color w:val="000000"/>
-          <w:sz w:val="22"/>
-        </w:rPr>
-      </w:pPr>
-      <w:r>
-        <w:rPr>
-          <w:b w:val="0"/>
-          <w:bCs/>
-          <w:color w:val="000000"/>
-          <w:sz w:val="22"/>
-        </w:rPr>
-        <w:t>Kensaku Kawamoto, MD, PhD, University of Utah</w:t>
+        </w:rPr>
+      </w:pPr>
+      <w:r>
+        <w:rPr>
+          <w:b w:val="0"/>
+          <w:bCs/>
+          <w:color w:val="000000"/>
+          <w:sz w:val="22"/>
+        </w:rPr>
+        <w:t>David Shields, University of Uta</w:t>
+      </w:r>
+      <w:r>
+        <w:rPr>
+          <w:b w:val="0"/>
+          <w:bCs/>
+          <w:color w:val="000000"/>
+          <w:sz w:val="22"/>
+        </w:rPr>
+        <w:t>h</w:t>
       </w:r>
     </w:p>
     <w:p>
@@ -217,18 +770,11 @@
       <w:r>
         <w:rPr>
           <w:b w:val="0"/>
-          <w:sz w:val="22"/>
-          <w:szCs w:val="24"/>
-        </w:rPr>
-        <w:t xml:space="preserve">Claude Nanjo, MPH, MAAS, </w:t>
-      </w:r>
-      <w:r>
-        <w:rPr>
-          <w:b w:val="0"/>
-          <w:sz w:val="22"/>
-          <w:szCs w:val="24"/>
-        </w:rPr>
-        <w:t>Cognitive Medical Systems</w:t>
+          <w:bCs/>
+          <w:color w:val="000000"/>
+          <w:sz w:val="22"/>
+        </w:rPr>
+        <w:t>Victor Lee, MD, Zynx Health Incorporated</w:t>
       </w:r>
     </w:p>
     <w:p>
@@ -238,25 +784,48 @@
           <w:b w:val="0"/>
           <w:bCs/>
           <w:color w:val="000000"/>
-        </w:rPr>
-      </w:pPr>
+          <w:sz w:val="22"/>
+        </w:rPr>
+      </w:pPr>
+      <w:r>
+        <w:rPr>
+          <w:b w:val="0"/>
+          <w:bCs/>
+          <w:color w:val="000000"/>
+          <w:sz w:val="22"/>
+        </w:rPr>
+        <w:t xml:space="preserve">Aziz Boxwala, MD, PhD, FACMI, Meliorix </w:t>
+      </w:r>
+      <w:proofErr w:type="spellStart"/>
+      <w:r>
+        <w:rPr>
+          <w:b w:val="0"/>
+          <w:bCs/>
+          <w:color w:val="000000"/>
+          <w:sz w:val="22"/>
+        </w:rPr>
+        <w:t>Inc</w:t>
+      </w:r>
+      <w:proofErr w:type="spellEnd"/>
     </w:p>
     <w:p>
       <w:pPr>
         <w:pStyle w:val="Subtitle"/>
         <w:rPr>
-          <w:bCs/>
-          <w:color w:val="000000"/>
-          <w:u w:val="single"/>
-        </w:rPr>
-      </w:pPr>
-      <w:r>
-        <w:rPr>
-          <w:bCs/>
-          <w:color w:val="000000"/>
-          <w:u w:val="single"/>
-        </w:rPr>
-        <w:t>Collaborators</w:t>
+          <w:b w:val="0"/>
+          <w:bCs/>
+          <w:color w:val="000000"/>
+          <w:sz w:val="22"/>
+        </w:rPr>
+      </w:pPr>
+      <w:r>
+        <w:rPr>
+          <w:b w:val="0"/>
+          <w:bCs/>
+          <w:color w:val="000000"/>
+          <w:sz w:val="22"/>
+        </w:rPr>
+        <w:t>Mark Roche, MD, MSMI, Roche Consulting</w:t>
       </w:r>
     </w:p>
     <w:p>
@@ -266,25 +835,17 @@
           <w:b w:val="0"/>
           <w:bCs/>
           <w:color w:val="000000"/>
-        </w:rPr>
-      </w:pPr>
-      <w:r>
-        <w:rPr>
-          <w:b w:val="0"/>
-          <w:bCs/>
-          <w:color w:val="000000"/>
-          <w:sz w:val="22"/>
-        </w:rPr>
-        <w:t>David Shields, University of Uta</w:t>
-      </w:r>
-      <w:r>
-        <w:rPr>
-          <w:b w:val="0"/>
-          <w:bCs/>
-          <w:color w:val="000000"/>
-          <w:sz w:val="22"/>
-        </w:rPr>
-        <w:t>h</w:t>
+          <w:sz w:val="22"/>
+        </w:rPr>
+      </w:pPr>
+      <w:r>
+        <w:rPr>
+          <w:b w:val="0"/>
+          <w:bCs/>
+          <w:color w:val="000000"/>
+          <w:sz w:val="22"/>
+        </w:rPr>
+        <w:t>Bryn Rhodes, Veracity Solutions</w:t>
       </w:r>
     </w:p>
     <w:p>
@@ -292,19 +853,45 @@
         <w:pStyle w:val="Subtitle"/>
         <w:rPr>
           <w:b w:val="0"/>
-          <w:bCs/>
-          <w:color w:val="000000"/>
-          <w:sz w:val="22"/>
-        </w:rPr>
-      </w:pPr>
-      <w:r>
-        <w:rPr>
-          <w:b w:val="0"/>
-          <w:bCs/>
-          <w:color w:val="000000"/>
-          <w:sz w:val="22"/>
-        </w:rPr>
-        <w:t>Victor Lee, MD, Zynx Health Incorporated</w:t>
+          <w:color w:val="000000"/>
+          <w:sz w:val="22"/>
+        </w:rPr>
+      </w:pPr>
+      <w:proofErr w:type="spellStart"/>
+      <w:r>
+        <w:rPr>
+          <w:b w:val="0"/>
+          <w:color w:val="000000"/>
+          <w:sz w:val="22"/>
+        </w:rPr>
+        <w:t>Davide</w:t>
+      </w:r>
+      <w:proofErr w:type="spellEnd"/>
+      <w:r>
+        <w:rPr>
+          <w:b w:val="0"/>
+          <w:color w:val="000000"/>
+          <w:sz w:val="22"/>
+        </w:rPr>
+        <w:t xml:space="preserve"> </w:t>
+      </w:r>
+      <w:proofErr w:type="spellStart"/>
+      <w:r>
+        <w:rPr>
+          <w:b w:val="0"/>
+          <w:color w:val="000000"/>
+          <w:sz w:val="22"/>
+        </w:rPr>
+        <w:t>Sottara</w:t>
+      </w:r>
+      <w:proofErr w:type="spellEnd"/>
+      <w:r>
+        <w:rPr>
+          <w:b w:val="0"/>
+          <w:color w:val="000000"/>
+          <w:sz w:val="22"/>
+        </w:rPr>
+        <w:t>, PhD, Arizona State University</w:t>
       </w:r>
     </w:p>
     <w:p>
@@ -324,8 +911,19 @@
           <w:color w:val="000000"/>
           <w:sz w:val="22"/>
         </w:rPr>
-        <w:t xml:space="preserve">Aziz Boxwala, MD, PhD, FACMI, Meliorix </w:t>
-      </w:r>
+        <w:t>Andrew K. McIntyre, FRACP, MBBS, Medical-Objects</w:t>
+      </w:r>
+    </w:p>
+    <w:p>
+      <w:pPr>
+        <w:pStyle w:val="Subtitle"/>
+        <w:rPr>
+          <w:b w:val="0"/>
+          <w:bCs/>
+          <w:color w:val="000000"/>
+          <w:sz w:val="22"/>
+        </w:rPr>
+      </w:pPr>
       <w:proofErr w:type="spellStart"/>
       <w:r>
         <w:rPr>
@@ -334,9 +932,38 @@
           <w:color w:val="000000"/>
           <w:sz w:val="22"/>
         </w:rPr>
-        <w:t>Inc</w:t>
+        <w:t>Yongjian</w:t>
       </w:r>
       <w:proofErr w:type="spellEnd"/>
+      <w:r>
+        <w:rPr>
+          <w:b w:val="0"/>
+          <w:bCs/>
+          <w:color w:val="000000"/>
+          <w:sz w:val="22"/>
+        </w:rPr>
+        <w:t xml:space="preserve"> </w:t>
+      </w:r>
+      <w:proofErr w:type="spellStart"/>
+      <w:r>
+        <w:rPr>
+          <w:b w:val="0"/>
+          <w:bCs/>
+          <w:color w:val="000000"/>
+          <w:sz w:val="22"/>
+        </w:rPr>
+        <w:t>Bao</w:t>
+      </w:r>
+      <w:proofErr w:type="spellEnd"/>
+      <w:r>
+        <w:rPr>
+          <w:b w:val="0"/>
+          <w:bCs/>
+          <w:color w:val="000000"/>
+          <w:sz w:val="22"/>
+        </w:rPr>
+        <w:t>, PhD, GE Healthcare</w:t>
+      </w:r>
     </w:p>
     <w:p>
       <w:pPr>
@@ -355,7 +982,27 @@
           <w:color w:val="000000"/>
           <w:sz w:val="22"/>
         </w:rPr>
-        <w:t>Mark Roche, MD, MSMI, Roche Consulting</w:t>
+        <w:t xml:space="preserve">Howard R. Strasberg, MD, MS, </w:t>
+      </w:r>
+      <w:proofErr w:type="spellStart"/>
+      <w:r>
+        <w:rPr>
+          <w:b w:val="0"/>
+          <w:bCs/>
+          <w:color w:val="000000"/>
+          <w:sz w:val="22"/>
+        </w:rPr>
+        <w:t>Wolters</w:t>
+      </w:r>
+      <w:proofErr w:type="spellEnd"/>
+      <w:r>
+        <w:rPr>
+          <w:b w:val="0"/>
+          <w:bCs/>
+          <w:color w:val="000000"/>
+          <w:sz w:val="22"/>
+        </w:rPr>
+        <w:t xml:space="preserve"> Kluwer Health</w:t>
       </w:r>
     </w:p>
     <w:p>
@@ -366,16 +1013,18 @@
           <w:bCs/>
           <w:color w:val="000000"/>
           <w:sz w:val="22"/>
-        </w:rPr>
-      </w:pPr>
-      <w:r>
-        <w:rPr>
-          <w:b w:val="0"/>
-          <w:bCs/>
-          <w:color w:val="000000"/>
-          <w:sz w:val="22"/>
-        </w:rPr>
-        <w:t>Bryn Rhodes, Veracity Solutions</w:t>
+          <w:lang w:val="de-DE"/>
+        </w:rPr>
+      </w:pPr>
+      <w:r>
+        <w:rPr>
+          <w:b w:val="0"/>
+          <w:bCs/>
+          <w:color w:val="000000"/>
+          <w:sz w:val="22"/>
+          <w:lang w:val="de-DE"/>
+        </w:rPr>
+        <w:t>Peter R. Tattam, Tattam Software Enterprises Pty Ltd</w:t>
       </w:r>
     </w:p>
     <w:p>
@@ -383,649 +1032,416 @@
         <w:pStyle w:val="Subtitle"/>
         <w:rPr>
           <w:b w:val="0"/>
-          <w:color w:val="000000"/>
-          <w:sz w:val="22"/>
-        </w:rPr>
-      </w:pPr>
+          <w:bCs/>
+          <w:color w:val="000000"/>
+          <w:sz w:val="22"/>
+        </w:rPr>
+      </w:pPr>
+      <w:r>
+        <w:rPr>
+          <w:b w:val="0"/>
+          <w:bCs/>
+          <w:color w:val="000000"/>
+          <w:sz w:val="22"/>
+        </w:rPr>
+        <w:t>Scott Bolte, MS, GE Healthcare</w:t>
+      </w:r>
+    </w:p>
+    <w:p>
+      <w:pPr>
+        <w:pStyle w:val="Subtitle"/>
+        <w:rPr>
+          <w:b w:val="0"/>
+          <w:bCs/>
+          <w:color w:val="000000"/>
+          <w:sz w:val="22"/>
+        </w:rPr>
+      </w:pPr>
+      <w:r>
+        <w:rPr>
+          <w:b w:val="0"/>
+          <w:bCs/>
+          <w:color w:val="000000"/>
+          <w:sz w:val="22"/>
+        </w:rPr>
+        <w:t>Peter Scott, MBBS, Medical-Objects</w:t>
+      </w:r>
+    </w:p>
+    <w:p>
+      <w:pPr>
+        <w:pStyle w:val="Subtitle"/>
+        <w:rPr>
+          <w:b w:val="0"/>
+          <w:bCs/>
+          <w:color w:val="000000"/>
+          <w:sz w:val="22"/>
+        </w:rPr>
+      </w:pPr>
+      <w:r>
+        <w:rPr>
+          <w:b w:val="0"/>
+          <w:bCs/>
+          <w:color w:val="000000"/>
+          <w:sz w:val="22"/>
+        </w:rPr>
+        <w:t>Keith Boone, GE Healthcare</w:t>
+      </w:r>
+    </w:p>
+    <w:p>
+      <w:pPr>
+        <w:pStyle w:val="Subtitle"/>
+        <w:rPr>
+          <w:b w:val="0"/>
+          <w:bCs/>
+          <w:color w:val="000000"/>
+          <w:sz w:val="22"/>
+        </w:rPr>
+      </w:pPr>
+      <w:r>
+        <w:rPr>
+          <w:b w:val="0"/>
+          <w:bCs/>
+          <w:color w:val="000000"/>
+          <w:sz w:val="22"/>
+        </w:rPr>
+        <w:t>Zhijing Liu, PhD, Siemens Healthcare</w:t>
+      </w:r>
+    </w:p>
+    <w:p>
+      <w:pPr>
+        <w:pStyle w:val="Subtitle"/>
+        <w:rPr>
+          <w:b w:val="0"/>
+          <w:bCs/>
+          <w:color w:val="000000"/>
+          <w:sz w:val="22"/>
+        </w:rPr>
+      </w:pPr>
+      <w:r>
+        <w:rPr>
+          <w:b w:val="0"/>
+          <w:bCs/>
+          <w:color w:val="000000"/>
+          <w:sz w:val="22"/>
+        </w:rPr>
+        <w:t xml:space="preserve">Chris </w:t>
+      </w:r>
       <w:proofErr w:type="spellStart"/>
       <w:r>
         <w:rPr>
           <w:b w:val="0"/>
-          <w:color w:val="000000"/>
-          <w:sz w:val="22"/>
-        </w:rPr>
-        <w:t>Davide</w:t>
+          <w:bCs/>
+          <w:color w:val="000000"/>
+          <w:sz w:val="22"/>
+        </w:rPr>
+        <w:t>Melo</w:t>
       </w:r>
       <w:proofErr w:type="spellEnd"/>
       <w:r>
         <w:rPr>
           <w:b w:val="0"/>
-          <w:color w:val="000000"/>
-          <w:sz w:val="22"/>
+          <w:bCs/>
+          <w:color w:val="000000"/>
+          <w:sz w:val="22"/>
+        </w:rPr>
+        <w:t>, Philips Healthcare</w:t>
+      </w:r>
+    </w:p>
+    <w:p>
+      <w:pPr>
+        <w:pStyle w:val="Subtitle"/>
+        <w:rPr>
+          <w:b w:val="0"/>
+          <w:bCs/>
+          <w:color w:val="000000"/>
+          <w:sz w:val="22"/>
+        </w:rPr>
+      </w:pPr>
+      <w:r>
+        <w:rPr>
+          <w:b w:val="0"/>
+          <w:bCs/>
+          <w:color w:val="000000"/>
+          <w:sz w:val="22"/>
+        </w:rPr>
+        <w:t>Nathan Hulse, PhD, Intermountain Healthcare</w:t>
+      </w:r>
+    </w:p>
+    <w:p>
+      <w:pPr>
+        <w:pStyle w:val="Subtitle"/>
+        <w:rPr>
+          <w:b w:val="0"/>
+          <w:bCs/>
+          <w:color w:val="000000"/>
+          <w:sz w:val="22"/>
+        </w:rPr>
+      </w:pPr>
+      <w:r>
+        <w:rPr>
+          <w:b w:val="0"/>
+          <w:bCs/>
+          <w:color w:val="000000"/>
+          <w:sz w:val="22"/>
+        </w:rPr>
+        <w:t xml:space="preserve">Jim </w:t>
+      </w:r>
+      <w:proofErr w:type="spellStart"/>
+      <w:r>
+        <w:rPr>
+          <w:b w:val="0"/>
+          <w:bCs/>
+          <w:color w:val="000000"/>
+          <w:sz w:val="22"/>
+        </w:rPr>
+        <w:t>Basilakis</w:t>
+      </w:r>
+      <w:proofErr w:type="spellEnd"/>
+      <w:r>
+        <w:rPr>
+          <w:b w:val="0"/>
+          <w:bCs/>
+          <w:color w:val="000000"/>
+          <w:sz w:val="22"/>
+        </w:rPr>
+        <w:t>, MBBS, MS, University of Western Sydney</w:t>
+      </w:r>
+    </w:p>
+    <w:p>
+      <w:pPr>
+        <w:pStyle w:val="Subtitle"/>
+        <w:rPr>
+          <w:b w:val="0"/>
+          <w:bCs/>
+          <w:color w:val="000000"/>
+          <w:sz w:val="22"/>
+        </w:rPr>
+      </w:pPr>
+      <w:r>
+        <w:rPr>
+          <w:b w:val="0"/>
+          <w:bCs/>
+          <w:color w:val="000000"/>
+          <w:sz w:val="22"/>
+        </w:rPr>
+        <w:t>Robert Worden, Open Mapping Software, Limited</w:t>
+      </w:r>
+    </w:p>
+    <w:p>
+      <w:pPr>
+        <w:pStyle w:val="Subtitle"/>
+        <w:rPr>
+          <w:b w:val="0"/>
+          <w:bCs/>
+          <w:color w:val="000000"/>
+          <w:sz w:val="22"/>
+        </w:rPr>
+      </w:pPr>
+      <w:r>
+        <w:rPr>
+          <w:b w:val="0"/>
+          <w:bCs/>
+          <w:color w:val="000000"/>
+          <w:sz w:val="22"/>
+        </w:rPr>
+        <w:t>Daryl Chertcoff, HLN Consulting</w:t>
+      </w:r>
+    </w:p>
+    <w:p>
+      <w:pPr>
+        <w:pStyle w:val="Subtitle"/>
+        <w:rPr>
+          <w:b w:val="0"/>
+          <w:bCs/>
+          <w:color w:val="000000"/>
+          <w:sz w:val="22"/>
+        </w:rPr>
+      </w:pPr>
+      <w:r>
+        <w:rPr>
+          <w:b w:val="0"/>
+          <w:bCs/>
+          <w:color w:val="000000"/>
+          <w:sz w:val="22"/>
+        </w:rPr>
+        <w:t>Clayton Curtis, MD, PhD, U.S. Veterans Health Administration</w:t>
+      </w:r>
+    </w:p>
+    <w:p>
+      <w:pPr>
+        <w:pStyle w:val="Subtitle"/>
+        <w:rPr>
+          <w:b w:val="0"/>
+          <w:bCs/>
+          <w:color w:val="000000"/>
+          <w:sz w:val="22"/>
+        </w:rPr>
+      </w:pPr>
+      <w:r>
+        <w:rPr>
+          <w:b w:val="0"/>
+          <w:bCs/>
+          <w:color w:val="000000"/>
+          <w:sz w:val="22"/>
+        </w:rPr>
+        <w:t>Guilherme Del Fiol, MD, PhD, University of Utah</w:t>
+      </w:r>
+    </w:p>
+    <w:p>
+      <w:pPr>
+        <w:pStyle w:val="Subtitle"/>
+        <w:rPr>
+          <w:b w:val="0"/>
+          <w:bCs/>
+          <w:color w:val="000000"/>
+          <w:sz w:val="22"/>
+        </w:rPr>
+      </w:pPr>
+      <w:r>
+        <w:rPr>
+          <w:b w:val="0"/>
+          <w:bCs/>
+          <w:color w:val="000000"/>
+          <w:sz w:val="22"/>
+        </w:rPr>
+        <w:t>Emory Fry, MD, Uniformed Service University Health Sciences</w:t>
+      </w:r>
+    </w:p>
+    <w:p>
+      <w:pPr>
+        <w:pStyle w:val="Subtitle"/>
+        <w:rPr>
+          <w:b w:val="0"/>
+          <w:bCs/>
+          <w:color w:val="000000"/>
+          <w:sz w:val="22"/>
+          <w:lang w:val="fr-FR"/>
+        </w:rPr>
+      </w:pPr>
+      <w:r>
+        <w:rPr>
+          <w:b w:val="0"/>
+          <w:bCs/>
+          <w:color w:val="000000"/>
+          <w:sz w:val="22"/>
+          <w:lang w:val="fr-FR"/>
+        </w:rPr>
+        <w:t>Jean-Charles Dufour, MD, PhD, Université Aix-Marseille</w:t>
+      </w:r>
+    </w:p>
+    <w:p>
+      <w:pPr>
+        <w:pStyle w:val="Subtitle"/>
+        <w:rPr>
+          <w:b w:val="0"/>
+          <w:bCs/>
+          <w:color w:val="000000"/>
+          <w:sz w:val="22"/>
+          <w:lang w:val="fr-FR"/>
+        </w:rPr>
+      </w:pPr>
+      <w:r>
+        <w:rPr>
+          <w:b w:val="0"/>
+          <w:bCs/>
+          <w:color w:val="000000"/>
+          <w:sz w:val="22"/>
+          <w:lang w:val="fr-FR"/>
+        </w:rPr>
+        <w:t>Laurent CHARLOIS, Université de la Méditerranée</w:t>
+      </w:r>
+    </w:p>
+    <w:p>
+      <w:pPr>
+        <w:pStyle w:val="Subtitle"/>
+        <w:rPr>
+          <w:b w:val="0"/>
+          <w:bCs/>
+          <w:color w:val="000000"/>
+          <w:sz w:val="22"/>
+          <w:lang w:val="fr-FR"/>
+        </w:rPr>
+      </w:pPr>
+    </w:p>
+    <w:p>
+      <w:pPr>
+        <w:pStyle w:val="Subtitle"/>
+        <w:rPr>
+          <w:bCs/>
+          <w:color w:val="000000"/>
+        </w:rPr>
+      </w:pPr>
+      <w:r>
+        <w:rPr>
+          <w:bCs/>
+          <w:color w:val="000000"/>
+        </w:rPr>
+        <w:t xml:space="preserve">Project Sponsor: HL7 Implementable Technology Specifications Work Group </w:t>
+      </w:r>
+    </w:p>
+    <w:p>
+      <w:pPr>
+        <w:pStyle w:val="Subtitle"/>
+        <w:rPr>
+          <w:bCs/>
+          <w:color w:val="000000"/>
+        </w:rPr>
+      </w:pPr>
+      <w:r>
+        <w:rPr>
+          <w:bCs/>
+          <w:color w:val="000000"/>
+        </w:rPr>
+        <w:t>Co-Sponsor: HL7 Clinical Decision Support Work Group</w:t>
+      </w:r>
+      <w:r>
+        <w:rPr>
+          <w:bCs/>
+          <w:color w:val="000000"/>
         </w:rPr>
         <w:t xml:space="preserve"> </w:t>
       </w:r>
-      <w:proofErr w:type="spellStart"/>
-      <w:r>
-        <w:rPr>
-          <w:b w:val="0"/>
-          <w:color w:val="000000"/>
-          <w:sz w:val="22"/>
-        </w:rPr>
-        <w:t>Sottara</w:t>
-      </w:r>
-      <w:proofErr w:type="spellEnd"/>
-      <w:r>
-        <w:rPr>
-          <w:b w:val="0"/>
-          <w:color w:val="000000"/>
-          <w:sz w:val="22"/>
-        </w:rPr>
-        <w:t>, PhD, Arizona State University</w:t>
-      </w:r>
     </w:p>
     <w:p>
       <w:pPr>
         <w:pStyle w:val="Subtitle"/>
         <w:rPr>
-          <w:b w:val="0"/>
-          <w:bCs/>
-          <w:color w:val="000000"/>
-          <w:sz w:val="22"/>
-        </w:rPr>
-      </w:pPr>
-      <w:r>
-        <w:rPr>
-          <w:b w:val="0"/>
-          <w:bCs/>
-          <w:color w:val="000000"/>
-          <w:sz w:val="22"/>
-        </w:rPr>
-        <w:t>Andrew K. McIntyre, FRACP, MBBS, Medical-Objects</w:t>
-      </w:r>
+          <w:bCs/>
+          <w:color w:val="000000"/>
+          <w:sz w:val="16"/>
+          <w:szCs w:val="16"/>
+        </w:rPr>
+      </w:pPr>
     </w:p>
     <w:p>
       <w:pPr>
         <w:pStyle w:val="Subtitle"/>
         <w:rPr>
-          <w:b w:val="0"/>
-          <w:bCs/>
-          <w:color w:val="000000"/>
-          <w:sz w:val="22"/>
-        </w:rPr>
-      </w:pPr>
-      <w:proofErr w:type="spellStart"/>
-      <w:r>
-        <w:rPr>
-          <w:b w:val="0"/>
-          <w:bCs/>
-          <w:color w:val="000000"/>
-          <w:sz w:val="22"/>
-        </w:rPr>
-        <w:t>Yongjian</w:t>
-      </w:r>
-      <w:proofErr w:type="spellEnd"/>
-      <w:r>
-        <w:rPr>
-          <w:b w:val="0"/>
-          <w:bCs/>
-          <w:color w:val="000000"/>
-          <w:sz w:val="22"/>
-        </w:rPr>
-        <w:t xml:space="preserve"> </w:t>
-      </w:r>
-      <w:proofErr w:type="spellStart"/>
-      <w:r>
-        <w:rPr>
-          <w:b w:val="0"/>
-          <w:bCs/>
-          <w:color w:val="000000"/>
-          <w:sz w:val="22"/>
-        </w:rPr>
-        <w:t>Bao</w:t>
-      </w:r>
-      <w:proofErr w:type="spellEnd"/>
-      <w:r>
-        <w:rPr>
-          <w:b w:val="0"/>
-          <w:bCs/>
-          <w:color w:val="000000"/>
-          <w:sz w:val="22"/>
-        </w:rPr>
-        <w:t>, PhD, GE Healthcare</w:t>
+          <w:bCs/>
+          <w:color w:val="000000"/>
+        </w:rPr>
+      </w:pPr>
+      <w:r>
+        <w:rPr>
+          <w:bCs/>
+          <w:color w:val="000000"/>
+        </w:rPr>
+        <w:t>HL7 Project #1016</w:t>
       </w:r>
     </w:p>
     <w:p>
       <w:pPr>
         <w:pStyle w:val="Subtitle"/>
         <w:rPr>
-          <w:b w:val="0"/>
-          <w:bCs/>
-          <w:color w:val="000000"/>
-          <w:sz w:val="22"/>
-        </w:rPr>
-      </w:pPr>
-      <w:r>
-        <w:rPr>
-          <w:b w:val="0"/>
-          <w:bCs/>
-          <w:color w:val="000000"/>
-          <w:sz w:val="22"/>
-        </w:rPr>
-        <w:t xml:space="preserve">Howard R. Strasberg, MD, MS, </w:t>
-      </w:r>
-      <w:proofErr w:type="spellStart"/>
-      <w:r>
-        <w:rPr>
-          <w:b w:val="0"/>
-          <w:bCs/>
-          <w:color w:val="000000"/>
-          <w:sz w:val="22"/>
-        </w:rPr>
-        <w:t>Wolters</w:t>
-      </w:r>
-      <w:proofErr w:type="spellEnd"/>
-      <w:r>
-        <w:rPr>
-          <w:b w:val="0"/>
-          <w:bCs/>
-          <w:color w:val="000000"/>
-          <w:sz w:val="22"/>
-        </w:rPr>
-        <w:t xml:space="preserve"> Kluwer Health</w:t>
-      </w:r>
-    </w:p>
-    <w:p>
-      <w:pPr>
-        <w:pStyle w:val="Subtitle"/>
-        <w:rPr>
-          <w:b w:val="0"/>
-          <w:bCs/>
-          <w:color w:val="000000"/>
-          <w:sz w:val="22"/>
-          <w:lang w:val="de-DE"/>
-        </w:rPr>
-      </w:pPr>
-      <w:r>
-        <w:rPr>
-          <w:b w:val="0"/>
-          <w:bCs/>
-          <w:color w:val="000000"/>
-          <w:sz w:val="22"/>
-          <w:lang w:val="de-DE"/>
-        </w:rPr>
-        <w:t>Peter R. Tattam, Tattam Software Enterprises Pty Ltd</w:t>
-      </w:r>
-    </w:p>
-    <w:p>
-      <w:pPr>
-        <w:pStyle w:val="Subtitle"/>
-        <w:rPr>
-          <w:b w:val="0"/>
-          <w:bCs/>
-          <w:color w:val="000000"/>
-          <w:sz w:val="22"/>
-        </w:rPr>
-      </w:pPr>
-      <w:r>
-        <w:rPr>
-          <w:b w:val="0"/>
-          <w:bCs/>
-          <w:color w:val="000000"/>
-          <w:sz w:val="22"/>
-        </w:rPr>
-        <w:t>Scott Bolte, MS, GE Healthcare</w:t>
-      </w:r>
-    </w:p>
-    <w:p>
-      <w:pPr>
-        <w:pStyle w:val="Subtitle"/>
-        <w:rPr>
-          <w:b w:val="0"/>
-          <w:bCs/>
-          <w:color w:val="000000"/>
-          <w:sz w:val="22"/>
-        </w:rPr>
-      </w:pPr>
-      <w:r>
-        <w:rPr>
-          <w:b w:val="0"/>
-          <w:bCs/>
-          <w:color w:val="000000"/>
-          <w:sz w:val="22"/>
-        </w:rPr>
-        <w:t>Peter Scott, MBBS, Medical-Objects</w:t>
-      </w:r>
-    </w:p>
-    <w:p>
-      <w:pPr>
-        <w:pStyle w:val="Subtitle"/>
-        <w:rPr>
-          <w:b w:val="0"/>
-          <w:bCs/>
-          <w:color w:val="000000"/>
-          <w:sz w:val="22"/>
-        </w:rPr>
-      </w:pPr>
-      <w:r>
-        <w:rPr>
-          <w:b w:val="0"/>
-          <w:bCs/>
-          <w:color w:val="000000"/>
-          <w:sz w:val="22"/>
-        </w:rPr>
-        <w:t>Keith Boone, GE Healthcare</w:t>
-      </w:r>
-    </w:p>
-    <w:p>
-      <w:pPr>
-        <w:pStyle w:val="Subtitle"/>
-        <w:rPr>
-          <w:b w:val="0"/>
-          <w:bCs/>
-          <w:color w:val="000000"/>
-          <w:sz w:val="22"/>
-        </w:rPr>
-      </w:pPr>
-      <w:r>
-        <w:rPr>
-          <w:b w:val="0"/>
-          <w:bCs/>
-          <w:color w:val="000000"/>
-          <w:sz w:val="22"/>
-        </w:rPr>
-        <w:t>Zhijing Liu, PhD, Siemens Healthcare</w:t>
-      </w:r>
-    </w:p>
-    <w:p>
-      <w:pPr>
-        <w:pStyle w:val="Subtitle"/>
-        <w:rPr>
-          <w:b w:val="0"/>
-          <w:bCs/>
-          <w:color w:val="000000"/>
-          <w:sz w:val="22"/>
-        </w:rPr>
-      </w:pPr>
-      <w:r>
-        <w:rPr>
-          <w:b w:val="0"/>
-          <w:bCs/>
-          <w:color w:val="000000"/>
-          <w:sz w:val="22"/>
-        </w:rPr>
-        <w:t xml:space="preserve">Chris </w:t>
-      </w:r>
-      <w:proofErr w:type="spellStart"/>
-      <w:r>
-        <w:rPr>
-          <w:b w:val="0"/>
-          <w:bCs/>
-          <w:color w:val="000000"/>
-          <w:sz w:val="22"/>
-        </w:rPr>
-        <w:t>Melo</w:t>
-      </w:r>
-      <w:proofErr w:type="spellEnd"/>
-      <w:r>
-        <w:rPr>
-          <w:b w:val="0"/>
-          <w:bCs/>
-          <w:color w:val="000000"/>
-          <w:sz w:val="22"/>
-        </w:rPr>
-        <w:t>, Philips Healthcare</w:t>
-      </w:r>
-    </w:p>
-    <w:p>
-      <w:pPr>
-        <w:pStyle w:val="Subtitle"/>
-        <w:rPr>
-          <w:b w:val="0"/>
-          <w:bCs/>
-          <w:color w:val="000000"/>
-          <w:sz w:val="22"/>
-        </w:rPr>
-      </w:pPr>
-      <w:r>
-        <w:rPr>
-          <w:b w:val="0"/>
-          <w:bCs/>
-          <w:color w:val="000000"/>
-          <w:sz w:val="22"/>
-        </w:rPr>
-        <w:t>Nathan Hulse, PhD, Intermountain Healthcare</w:t>
-      </w:r>
-    </w:p>
-    <w:p>
-      <w:pPr>
-        <w:pStyle w:val="Subtitle"/>
-        <w:rPr>
-          <w:b w:val="0"/>
-          <w:bCs/>
-          <w:color w:val="000000"/>
-          <w:sz w:val="22"/>
-        </w:rPr>
-      </w:pPr>
-      <w:r>
-        <w:rPr>
-          <w:b w:val="0"/>
-          <w:bCs/>
-          <w:color w:val="000000"/>
-          <w:sz w:val="22"/>
-        </w:rPr>
-        <w:t xml:space="preserve">Jim </w:t>
-      </w:r>
-      <w:proofErr w:type="spellStart"/>
-      <w:r>
-        <w:rPr>
-          <w:b w:val="0"/>
-          <w:bCs/>
-          <w:color w:val="000000"/>
-          <w:sz w:val="22"/>
-        </w:rPr>
-        <w:t>Basilakis</w:t>
-      </w:r>
-      <w:proofErr w:type="spellEnd"/>
-      <w:r>
-        <w:rPr>
-          <w:b w:val="0"/>
-          <w:bCs/>
-          <w:color w:val="000000"/>
-          <w:sz w:val="22"/>
-        </w:rPr>
-        <w:t>, MBBS, MS, University of Western Sydney</w:t>
-      </w:r>
-    </w:p>
-    <w:p>
-      <w:pPr>
-        <w:pStyle w:val="Subtitle"/>
-        <w:rPr>
-          <w:b w:val="0"/>
-          <w:bCs/>
-          <w:color w:val="000000"/>
-          <w:sz w:val="22"/>
-        </w:rPr>
-      </w:pPr>
-      <w:r>
-        <w:rPr>
-          <w:b w:val="0"/>
-          <w:bCs/>
-          <w:color w:val="000000"/>
-          <w:sz w:val="22"/>
-        </w:rPr>
-        <w:t>Robert Worden, Open Mapping Software, Limited</w:t>
-      </w:r>
-    </w:p>
-    <w:p>
-      <w:pPr>
-        <w:pStyle w:val="Subtitle"/>
-        <w:rPr>
-          <w:b w:val="0"/>
-          <w:bCs/>
-          <w:color w:val="000000"/>
-          <w:sz w:val="22"/>
-        </w:rPr>
-      </w:pPr>
-      <w:r>
-        <w:rPr>
-          <w:b w:val="0"/>
-          <w:bCs/>
-          <w:color w:val="000000"/>
-          <w:sz w:val="22"/>
-        </w:rPr>
-        <w:t>Daryl Chertcoff, HLN Consulting</w:t>
-      </w:r>
-    </w:p>
-    <w:p>
-      <w:pPr>
-        <w:pStyle w:val="Subtitle"/>
-        <w:rPr>
-          <w:b w:val="0"/>
-          <w:bCs/>
-          <w:color w:val="000000"/>
-          <w:sz w:val="22"/>
-        </w:rPr>
-      </w:pPr>
-      <w:r>
-        <w:rPr>
-          <w:b w:val="0"/>
-          <w:bCs/>
-          <w:color w:val="000000"/>
-          <w:sz w:val="22"/>
-        </w:rPr>
-        <w:t>Clayton Curtis, MD, PhD, U.S. Veterans Health Administration</w:t>
-      </w:r>
-    </w:p>
-    <w:p>
-      <w:pPr>
-        <w:pStyle w:val="Subtitle"/>
-        <w:rPr>
-          <w:b w:val="0"/>
-          <w:bCs/>
-          <w:color w:val="000000"/>
-          <w:sz w:val="22"/>
-        </w:rPr>
-      </w:pPr>
-      <w:r>
-        <w:rPr>
-          <w:b w:val="0"/>
-          <w:bCs/>
-          <w:color w:val="000000"/>
-          <w:sz w:val="22"/>
-        </w:rPr>
-        <w:t>Guilherme Del Fiol, MD, PhD, University of Utah</w:t>
-      </w:r>
-    </w:p>
-    <w:p>
-      <w:pPr>
-        <w:pStyle w:val="Subtitle"/>
-        <w:rPr>
-          <w:b w:val="0"/>
-          <w:bCs/>
-          <w:color w:val="000000"/>
-          <w:sz w:val="22"/>
-        </w:rPr>
-      </w:pPr>
-      <w:r>
-        <w:rPr>
-          <w:b w:val="0"/>
-          <w:bCs/>
-          <w:color w:val="000000"/>
-          <w:sz w:val="22"/>
-        </w:rPr>
-        <w:t>Emory Fry, MD, Uniformed Service University Health Sciences</w:t>
-      </w:r>
-    </w:p>
-    <w:p>
-      <w:pPr>
-        <w:pStyle w:val="Subtitle"/>
-        <w:rPr>
-          <w:b w:val="0"/>
-          <w:bCs/>
-          <w:color w:val="000000"/>
-          <w:sz w:val="22"/>
-          <w:lang w:val="fr-FR"/>
-        </w:rPr>
-      </w:pPr>
-      <w:r>
-        <w:rPr>
-          <w:b w:val="0"/>
-          <w:bCs/>
-          <w:color w:val="000000"/>
-          <w:sz w:val="22"/>
-          <w:lang w:val="fr-FR"/>
-        </w:rPr>
-        <w:t>Jean-Charles Dufour, MD, PhD, Université Aix-Marseille</w:t>
-      </w:r>
-    </w:p>
-    <w:p>
-      <w:pPr>
-        <w:pStyle w:val="Subtitle"/>
-        <w:rPr>
-          <w:b w:val="0"/>
-          <w:bCs/>
-          <w:color w:val="000000"/>
-          <w:sz w:val="22"/>
-          <w:lang w:val="fr-FR"/>
-        </w:rPr>
-      </w:pPr>
-      <w:r>
-        <w:rPr>
-          <w:b w:val="0"/>
-          <w:bCs/>
-          <w:color w:val="000000"/>
-          <w:sz w:val="22"/>
-          <w:lang w:val="fr-FR"/>
-        </w:rPr>
-        <w:t>Laurent CHARLOIS, Université de la Méditerranée</w:t>
-      </w:r>
-    </w:p>
-    <w:p>
-      <w:pPr>
-        <w:pStyle w:val="Subtitle"/>
-        <w:rPr>
-          <w:b w:val="0"/>
-          <w:bCs/>
-          <w:color w:val="000000"/>
-          <w:sz w:val="22"/>
-          <w:lang w:val="fr-FR"/>
-        </w:rPr>
-      </w:pPr>
-    </w:p>
-    <w:p>
-      <w:pPr>
-        <w:pStyle w:val="Subtitle"/>
-        <w:rPr>
-          <w:bCs/>
-          <w:color w:val="000000"/>
-        </w:rPr>
-      </w:pPr>
-      <w:r>
-        <w:rPr>
-          <w:bCs/>
-          <w:color w:val="000000"/>
-        </w:rPr>
-        <w:t>Project Sponsor</w:t>
-      </w:r>
-      <w:r>
-        <w:rPr>
-          <w:bCs/>
-          <w:color w:val="000000"/>
-        </w:rPr>
-        <w:t xml:space="preserve">: </w:t>
-      </w:r>
-      <w:r>
-        <w:rPr>
-          <w:bCs/>
-          <w:color w:val="000000"/>
-        </w:rPr>
-        <w:t xml:space="preserve">HL7 Implementable Technology Specifications Work Group </w:t>
-      </w:r>
-    </w:p>
-    <w:p>
-      <w:pPr>
-        <w:pStyle w:val="Subtitle"/>
-        <w:rPr>
-          <w:bCs/>
-          <w:color w:val="000000"/>
-        </w:rPr>
-      </w:pPr>
-      <w:r>
-        <w:rPr>
-          <w:bCs/>
-          <w:color w:val="000000"/>
-        </w:rPr>
-        <w:t xml:space="preserve">Co-Sponsor: </w:t>
-      </w:r>
-      <w:r>
-        <w:rPr>
-          <w:bCs/>
-          <w:color w:val="000000"/>
-        </w:rPr>
-        <w:t>HL7 Clinical Decision Support Work Group</w:t>
-      </w:r>
-      <w:r>
-        <w:rPr>
-          <w:bCs/>
-          <w:color w:val="000000"/>
-        </w:rPr>
-        <w:t xml:space="preserve"> </w:t>
-      </w:r>
-    </w:p>
-    <w:p>
-      <w:pPr>
-        <w:pStyle w:val="Subtitle"/>
-        <w:rPr>
-          <w:bCs/>
-          <w:color w:val="000000"/>
-        </w:rPr>
-      </w:pPr>
-    </w:p>
-    <w:p>
-      <w:pPr>
-        <w:pStyle w:val="Subtitle"/>
-        <w:rPr>
-          <w:bCs/>
-          <w:color w:val="000000"/>
-        </w:rPr>
-      </w:pPr>
-      <w:r>
-        <w:rPr>
-          <w:bCs/>
-          <w:color w:val="000000"/>
-        </w:rPr>
-        <w:t>HL7 Project #</w:t>
-      </w:r>
-      <w:r>
-        <w:rPr>
-          <w:bCs/>
-          <w:color w:val="000000"/>
-        </w:rPr>
-        <w:t>1016</w:t>
-      </w:r>
-    </w:p>
-    <w:p>
-      <w:pPr>
-        <w:pStyle w:val="Subtitle"/>
-        <w:rPr>
-          <w:bCs/>
-        </w:rPr>
-      </w:pPr>
-      <w:r>
-        <w:rPr>
-          <w:bCs/>
-          <w:color w:val="000000"/>
-        </w:rPr>
-        <w:t xml:space="preserve"> </w:t>
-      </w:r>
-      <w:r>
-        <w:rPr>
-          <w:bCs/>
-          <w:color w:val="000000"/>
-        </w:rPr>
-        <w:t>Universal Realm</w:t>
-      </w:r>
-      <w:r>
-        <w:rPr>
-          <w:bCs/>
-          <w:color w:val="000000"/>
-        </w:rPr>
-        <w:t xml:space="preserve"> </w:t>
-      </w:r>
-      <w:r>
-        <w:rPr>
-          <w:bCs/>
-          <w:color w:val="000000"/>
-        </w:rPr>
-        <w:t xml:space="preserve">Draft Standard for Trial Use </w:t>
-      </w:r>
-      <w:r>
-        <w:rPr>
-          <w:bCs/>
-          <w:color w:val="000000"/>
-        </w:rPr>
-        <w:t>Specification</w:t>
+          <w:bCs/>
+        </w:rPr>
+      </w:pPr>
+      <w:r>
+        <w:rPr>
+          <w:bCs/>
+          <w:color w:val="000000"/>
+        </w:rPr>
+        <w:t xml:space="preserve"> Universal Realm Draft Standard for Trial Use Specification</w:t>
       </w:r>
       <w:r>
         <w:rPr>
@@ -1049,11 +1465,256 @@
           <w:u w:val="single"/>
           <w:lang w:val="en-US"/>
         </w:rPr>
-        <w:lastRenderedPageBreak/>
-        <w:t>Identifying Inform</w:t>
-      </w:r>
-      <w:bookmarkStart w:id="0" w:name="_GoBack"/>
-      <w:bookmarkEnd w:id="0"/>
+        <w:t>Identifying Information for Specification:</w:t>
+      </w:r>
+    </w:p>
+    <w:p>
+      <w:pPr>
+        <w:rPr>
+          <w:rFonts w:eastAsia="Times New Roman"/>
+          <w:b w:val="0"/>
+          <w:szCs w:val="24"/>
+          <w:lang w:val="en-US"/>
+        </w:rPr>
+      </w:pPr>
+      <w:r>
+        <w:rPr>
+          <w:rFonts w:eastAsia="Times New Roman"/>
+          <w:szCs w:val="24"/>
+          <w:lang w:val="en-US"/>
+        </w:rPr>
+        <w:t xml:space="preserve">Specification Name and Release Number: </w:t>
+      </w:r>
+      <w:r>
+        <w:rPr>
+          <w:rFonts w:eastAsia="Times New Roman"/>
+          <w:b w:val="0"/>
+          <w:szCs w:val="24"/>
+          <w:lang w:val="en-US"/>
+        </w:rPr>
+        <w:t xml:space="preserve">HL7 Virtual Medical Record for Clinical Decision Support (vMR-CDS) XML </w:t>
+      </w:r>
+      <w:r>
+        <w:rPr>
+          <w:rFonts w:eastAsia="Times New Roman"/>
+          <w:b w:val="0"/>
+          <w:szCs w:val="24"/>
+          <w:lang w:val="en-US"/>
+        </w:rPr>
+        <w:t>Specification</w:t>
+      </w:r>
+      <w:r>
+        <w:rPr>
+          <w:rFonts w:eastAsia="Times New Roman"/>
+          <w:b w:val="0"/>
+          <w:szCs w:val="24"/>
+          <w:lang w:val="en-US"/>
+        </w:rPr>
+        <w:t xml:space="preserve">, Release </w:t>
+      </w:r>
+      <w:r>
+        <w:rPr>
+          <w:rFonts w:eastAsia="Times New Roman"/>
+          <w:b w:val="0"/>
+          <w:szCs w:val="24"/>
+          <w:lang w:val="en-US"/>
+        </w:rPr>
+        <w:t>1</w:t>
+      </w:r>
+    </w:p>
+    <w:p>
+      <w:pPr>
+        <w:rPr>
+          <w:rFonts w:eastAsia="Times New Roman"/>
+          <w:szCs w:val="24"/>
+          <w:lang w:val="en-US"/>
+        </w:rPr>
+      </w:pPr>
+      <w:r>
+        <w:rPr>
+          <w:rFonts w:eastAsia="Times New Roman"/>
+          <w:szCs w:val="24"/>
+          <w:lang w:val="en-US"/>
+        </w:rPr>
+        <w:t xml:space="preserve">Realm: </w:t>
+      </w:r>
+      <w:r>
+        <w:rPr>
+          <w:rFonts w:eastAsia="Times New Roman"/>
+          <w:b w:val="0"/>
+          <w:szCs w:val="24"/>
+          <w:lang w:val="en-US"/>
+        </w:rPr>
+        <w:t>Universal</w:t>
+      </w:r>
+    </w:p>
+    <w:p>
+      <w:pPr>
+        <w:rPr>
+          <w:rFonts w:eastAsia="Times New Roman"/>
+          <w:szCs w:val="24"/>
+          <w:lang w:val="en-US"/>
+        </w:rPr>
+      </w:pPr>
+      <w:r>
+        <w:rPr>
+          <w:rFonts w:eastAsia="Times New Roman"/>
+          <w:szCs w:val="24"/>
+          <w:lang w:val="en-US"/>
+        </w:rPr>
+        <w:t xml:space="preserve">Ballot Level:  </w:t>
+      </w:r>
+      <w:r>
+        <w:rPr>
+          <w:rFonts w:eastAsia="Times New Roman"/>
+          <w:b w:val="0"/>
+          <w:szCs w:val="24"/>
+          <w:lang w:val="en-US"/>
+        </w:rPr>
+        <w:t>Draft Standard for Trial Use</w:t>
+      </w:r>
+    </w:p>
+    <w:p>
+      <w:pPr>
+        <w:rPr>
+          <w:rFonts w:eastAsia="Times New Roman"/>
+          <w:szCs w:val="24"/>
+          <w:lang w:val="en-US"/>
+        </w:rPr>
+      </w:pPr>
+      <w:r>
+        <w:rPr>
+          <w:rFonts w:eastAsia="Times New Roman"/>
+          <w:szCs w:val="24"/>
+          <w:lang w:val="en-US"/>
+        </w:rPr>
+        <w:t xml:space="preserve">Ballot Cycle: </w:t>
+      </w:r>
+      <w:r>
+        <w:rPr>
+          <w:rFonts w:eastAsia="Times New Roman"/>
+          <w:b w:val="0"/>
+          <w:szCs w:val="24"/>
+          <w:lang w:val="en-US"/>
+        </w:rPr>
+        <w:t>January 2014</w:t>
+      </w:r>
+    </w:p>
+    <w:p>
+      <w:pPr>
+        <w:rPr>
+          <w:rFonts w:eastAsia="Times New Roman"/>
+          <w:szCs w:val="24"/>
+          <w:lang w:val="en-US"/>
+        </w:rPr>
+      </w:pPr>
+      <w:r>
+        <w:rPr>
+          <w:rFonts w:eastAsia="Times New Roman"/>
+          <w:szCs w:val="24"/>
+          <w:lang w:val="en-US"/>
+        </w:rPr>
+        <w:t xml:space="preserve">Specification Date: </w:t>
+      </w:r>
+      <w:r>
+        <w:rPr>
+          <w:rFonts w:eastAsia="Times New Roman"/>
+          <w:b w:val="0"/>
+          <w:szCs w:val="24"/>
+          <w:lang w:val="en-US"/>
+        </w:rPr>
+        <w:t xml:space="preserve">January </w:t>
+      </w:r>
+      <w:r>
+        <w:rPr>
+          <w:rFonts w:eastAsia="Times New Roman"/>
+          <w:b w:val="0"/>
+          <w:szCs w:val="24"/>
+          <w:lang w:val="en-US"/>
+        </w:rPr>
+        <w:t>201</w:t>
+      </w:r>
+      <w:r>
+        <w:rPr>
+          <w:rFonts w:eastAsia="Times New Roman"/>
+          <w:b w:val="0"/>
+          <w:szCs w:val="24"/>
+          <w:lang w:val="en-US"/>
+        </w:rPr>
+        <w:t>4</w:t>
+      </w:r>
+    </w:p>
+    <w:p>
+      <w:pPr>
+        <w:rPr>
+          <w:rFonts w:eastAsia="Times New Roman"/>
+          <w:b w:val="0"/>
+          <w:szCs w:val="24"/>
+          <w:lang w:val="en-US"/>
+        </w:rPr>
+      </w:pPr>
+      <w:r>
+        <w:rPr>
+          <w:rFonts w:eastAsia="Times New Roman"/>
+          <w:szCs w:val="24"/>
+          <w:lang w:val="en-US"/>
+        </w:rPr>
+        <w:t xml:space="preserve">Version Number within Release </w:t>
+      </w:r>
+      <w:r>
+        <w:rPr>
+          <w:rFonts w:eastAsia="Times New Roman"/>
+          <w:szCs w:val="24"/>
+          <w:lang w:val="en-US"/>
+        </w:rPr>
+        <w:t>1</w:t>
+      </w:r>
+      <w:r>
+        <w:rPr>
+          <w:rFonts w:eastAsia="Times New Roman"/>
+          <w:szCs w:val="24"/>
+          <w:lang w:val="en-US"/>
+        </w:rPr>
+        <w:t xml:space="preserve">: </w:t>
+      </w:r>
+      <w:r>
+        <w:rPr>
+          <w:rFonts w:eastAsia="Times New Roman"/>
+          <w:b w:val="0"/>
+          <w:szCs w:val="24"/>
+          <w:lang w:val="en-US"/>
+        </w:rPr>
+        <w:t>3.</w:t>
+      </w:r>
+      <w:r>
+        <w:rPr>
+          <w:rFonts w:eastAsia="Times New Roman"/>
+          <w:b w:val="0"/>
+          <w:szCs w:val="24"/>
+          <w:lang w:val="en-US"/>
+        </w:rPr>
+        <w:t>0</w:t>
+      </w:r>
+    </w:p>
+    <w:p>
+      <w:pPr>
+        <w:rPr>
+          <w:rFonts w:eastAsia="Times New Roman"/>
+          <w:b w:val="0"/>
+          <w:szCs w:val="24"/>
+          <w:lang w:val="en-US"/>
+        </w:rPr>
+      </w:pPr>
+    </w:p>
+    <w:p>
+      <w:pPr>
+        <w:rPr>
+          <w:rFonts w:eastAsia="Times New Roman"/>
+          <w:b w:val="0"/>
+          <w:szCs w:val="24"/>
+          <w:lang w:val="en-US"/>
+        </w:rPr>
+      </w:pPr>
       <w:r>
         <w:rPr>
           <w:rFonts w:eastAsia="Times New Roman"/>
@@ -1061,26 +1722,27 @@
           <w:u w:val="single"/>
           <w:lang w:val="en-US"/>
         </w:rPr>
-        <w:t>ation for Specification:</w:t>
-      </w:r>
-    </w:p>
-    <w:p>
-      <w:pPr>
+        <w:t>Ballot History:</w:t>
+      </w:r>
+      <w:r>
         <w:rPr>
           <w:rFonts w:eastAsia="Times New Roman"/>
           <w:b w:val="0"/>
           <w:szCs w:val="24"/>
           <w:lang w:val="en-US"/>
         </w:rPr>
-      </w:pPr>
-      <w:r>
+        <w:t xml:space="preserve"> </w:t>
+      </w:r>
+    </w:p>
+    <w:p>
+      <w:pPr>
         <w:rPr>
           <w:rFonts w:eastAsia="Times New Roman"/>
+          <w:b w:val="0"/>
           <w:szCs w:val="24"/>
           <w:lang w:val="en-US"/>
         </w:rPr>
-        <w:t xml:space="preserve">Specification Name and Release Number: </w:t>
-      </w:r>
+      </w:pPr>
       <w:r>
         <w:rPr>
           <w:rFonts w:eastAsia="Times New Roman"/>
@@ -1088,7 +1750,7 @@
           <w:szCs w:val="24"/>
           <w:lang w:val="en-US"/>
         </w:rPr>
-        <w:t xml:space="preserve">HL7 Virtual Medical Record for Clinical Decision Support (vMR-CDS) XML </w:t>
+        <w:t xml:space="preserve">Version 1.0 of the Release 1 specification was successfully balloted as a DSTU in May 2013.  Version </w:t>
       </w:r>
       <w:r>
         <w:rPr>
@@ -1097,7 +1759,7 @@
           <w:szCs w:val="24"/>
           <w:lang w:val="en-US"/>
         </w:rPr>
-        <w:t>Specification</w:t>
+        <w:t>2</w:t>
       </w:r>
       <w:r>
         <w:rPr>
@@ -1106,7 +1768,7 @@
           <w:szCs w:val="24"/>
           <w:lang w:val="en-US"/>
         </w:rPr>
-        <w:t xml:space="preserve">, Release </w:t>
+        <w:t xml:space="preserve">.0 of the Release 1 specification was successfully balloted as </w:t>
       </w:r>
       <w:r>
         <w:rPr>
@@ -1115,24 +1777,25 @@
           <w:szCs w:val="24"/>
           <w:lang w:val="en-US"/>
         </w:rPr>
-        <w:t>1</w:t>
-      </w:r>
-    </w:p>
-    <w:p>
-      <w:pPr>
+        <w:t xml:space="preserve">an informative specification </w:t>
+      </w:r>
+      <w:r>
         <w:rPr>
           <w:rFonts w:eastAsia="Times New Roman"/>
+          <w:b w:val="0"/>
           <w:szCs w:val="24"/>
           <w:lang w:val="en-US"/>
         </w:rPr>
-      </w:pPr>
+        <w:t xml:space="preserve">in </w:t>
+      </w:r>
       <w:r>
         <w:rPr>
           <w:rFonts w:eastAsia="Times New Roman"/>
+          <w:b w:val="0"/>
           <w:szCs w:val="24"/>
           <w:lang w:val="en-US"/>
         </w:rPr>
-        <w:t xml:space="preserve">Realm: </w:t>
+        <w:t xml:space="preserve">September </w:t>
       </w:r>
       <w:r>
         <w:rPr>
@@ -1141,24 +1804,25 @@
           <w:szCs w:val="24"/>
           <w:lang w:val="en-US"/>
         </w:rPr>
-        <w:t>U.S.</w:t>
-      </w:r>
-    </w:p>
-    <w:p>
-      <w:pPr>
+        <w:t xml:space="preserve">2013.  This specification represents Version </w:t>
+      </w:r>
+      <w:r>
         <w:rPr>
           <w:rFonts w:eastAsia="Times New Roman"/>
+          <w:b w:val="0"/>
           <w:szCs w:val="24"/>
           <w:lang w:val="en-US"/>
         </w:rPr>
-      </w:pPr>
+        <w:t>3</w:t>
+      </w:r>
       <w:r>
         <w:rPr>
           <w:rFonts w:eastAsia="Times New Roman"/>
+          <w:b w:val="0"/>
           <w:szCs w:val="24"/>
           <w:lang w:val="en-US"/>
         </w:rPr>
-        <w:t xml:space="preserve">Ballot Level:  </w:t>
+        <w:t>.0 of the Release 1 specification.</w:t>
       </w:r>
       <w:r>
         <w:rPr>
@@ -1167,305 +1831,36 @@
           <w:szCs w:val="24"/>
           <w:lang w:val="en-US"/>
         </w:rPr>
-        <w:t>Draft Standard for Trial Use</w:t>
-      </w:r>
-    </w:p>
-    <w:p>
-      <w:pPr>
-        <w:rPr>
-          <w:rFonts w:eastAsia="Times New Roman"/>
-          <w:szCs w:val="24"/>
-          <w:lang w:val="en-US"/>
-        </w:rPr>
-      </w:pPr>
-      <w:r>
-        <w:rPr>
-          <w:rFonts w:eastAsia="Times New Roman"/>
-          <w:szCs w:val="24"/>
-          <w:lang w:val="en-US"/>
-        </w:rPr>
-        <w:t xml:space="preserve">Ballot Cycle: </w:t>
-      </w:r>
-      <w:r>
-        <w:rPr>
-          <w:rFonts w:eastAsia="Times New Roman"/>
-          <w:b w:val="0"/>
-          <w:szCs w:val="24"/>
-          <w:lang w:val="en-US"/>
-        </w:rPr>
-        <w:t xml:space="preserve">January </w:t>
-      </w:r>
-      <w:r>
-        <w:rPr>
-          <w:rFonts w:eastAsia="Times New Roman"/>
-          <w:b w:val="0"/>
-          <w:szCs w:val="24"/>
-          <w:lang w:val="en-US"/>
-        </w:rPr>
-        <w:t>201</w:t>
-      </w:r>
-      <w:r>
-        <w:rPr>
-          <w:rFonts w:eastAsia="Times New Roman"/>
-          <w:b w:val="0"/>
-          <w:szCs w:val="24"/>
-          <w:lang w:val="en-US"/>
-        </w:rPr>
-        <w:t>4</w:t>
-      </w:r>
-    </w:p>
-    <w:p>
-      <w:pPr>
-        <w:rPr>
-          <w:rFonts w:eastAsia="Times New Roman"/>
-          <w:szCs w:val="24"/>
-          <w:lang w:val="en-US"/>
-        </w:rPr>
-      </w:pPr>
-      <w:r>
-        <w:rPr>
-          <w:rFonts w:eastAsia="Times New Roman"/>
-          <w:szCs w:val="24"/>
-          <w:lang w:val="en-US"/>
-        </w:rPr>
-        <w:t xml:space="preserve">Specification Date: </w:t>
-      </w:r>
-      <w:r>
-        <w:rPr>
-          <w:rFonts w:eastAsia="Times New Roman"/>
-          <w:b w:val="0"/>
-          <w:szCs w:val="24"/>
-          <w:lang w:val="en-US"/>
-        </w:rPr>
-        <w:t xml:space="preserve">January </w:t>
-      </w:r>
-      <w:r>
-        <w:rPr>
-          <w:rFonts w:eastAsia="Times New Roman"/>
-          <w:b w:val="0"/>
-          <w:szCs w:val="24"/>
-          <w:lang w:val="en-US"/>
-        </w:rPr>
-        <w:t>201</w:t>
-      </w:r>
-      <w:r>
-        <w:rPr>
-          <w:rFonts w:eastAsia="Times New Roman"/>
-          <w:b w:val="0"/>
-          <w:szCs w:val="24"/>
-          <w:lang w:val="en-US"/>
-        </w:rPr>
-        <w:t>4</w:t>
-      </w:r>
-    </w:p>
-    <w:p>
-      <w:pPr>
-        <w:rPr>
-          <w:rFonts w:eastAsia="Times New Roman"/>
-          <w:b w:val="0"/>
-          <w:szCs w:val="24"/>
-          <w:lang w:val="en-US"/>
-        </w:rPr>
-      </w:pPr>
-      <w:r>
-        <w:rPr>
-          <w:rFonts w:eastAsia="Times New Roman"/>
-          <w:szCs w:val="24"/>
-          <w:lang w:val="en-US"/>
-        </w:rPr>
-        <w:t xml:space="preserve">Version Number within Release </w:t>
-      </w:r>
-      <w:r>
-        <w:rPr>
-          <w:rFonts w:eastAsia="Times New Roman"/>
-          <w:szCs w:val="24"/>
-          <w:lang w:val="en-US"/>
-        </w:rPr>
-        <w:t>1</w:t>
-      </w:r>
-      <w:r>
-        <w:rPr>
-          <w:rFonts w:eastAsia="Times New Roman"/>
-          <w:szCs w:val="24"/>
-          <w:lang w:val="en-US"/>
-        </w:rPr>
-        <w:t xml:space="preserve">: </w:t>
-      </w:r>
-      <w:r>
-        <w:rPr>
-          <w:rFonts w:eastAsia="Times New Roman"/>
-          <w:b w:val="0"/>
-          <w:szCs w:val="24"/>
-          <w:lang w:val="en-US"/>
-        </w:rPr>
-        <w:t>3.</w:t>
-      </w:r>
-      <w:r>
-        <w:rPr>
-          <w:rFonts w:eastAsia="Times New Roman"/>
-          <w:b w:val="0"/>
-          <w:szCs w:val="24"/>
-          <w:lang w:val="en-US"/>
-        </w:rPr>
-        <w:t>0</w:t>
-      </w:r>
-    </w:p>
-    <w:p>
-      <w:pPr>
-        <w:rPr>
-          <w:rFonts w:eastAsia="Times New Roman"/>
-          <w:b w:val="0"/>
-          <w:szCs w:val="24"/>
-          <w:lang w:val="en-US"/>
-        </w:rPr>
-      </w:pPr>
-    </w:p>
-    <w:p>
-      <w:pPr>
-        <w:rPr>
-          <w:rFonts w:eastAsia="Times New Roman"/>
-          <w:b w:val="0"/>
-          <w:szCs w:val="24"/>
-          <w:lang w:val="en-US"/>
-        </w:rPr>
-      </w:pPr>
-      <w:r>
+        <w:t xml:space="preserve"> </w:t>
+      </w:r>
+    </w:p>
+    <w:p>
+      <w:pPr>
         <w:rPr>
           <w:rFonts w:eastAsia="Times New Roman"/>
           <w:szCs w:val="24"/>
           <w:u w:val="single"/>
           <w:lang w:val="en-US"/>
         </w:rPr>
-        <w:t>Ballot History:</w:t>
-      </w:r>
-      <w:r>
+      </w:pPr>
+    </w:p>
+    <w:p>
+      <w:pPr>
         <w:rPr>
           <w:rFonts w:eastAsia="Times New Roman"/>
-          <w:b w:val="0"/>
           <w:szCs w:val="24"/>
           <w:lang w:val="en-US"/>
         </w:rPr>
-        <w:t xml:space="preserve"> </w:t>
-      </w:r>
-    </w:p>
-    <w:p>
-      <w:pPr>
-        <w:rPr>
-          <w:rFonts w:eastAsia="Times New Roman"/>
-          <w:b w:val="0"/>
-          <w:szCs w:val="24"/>
-          <w:lang w:val="en-US"/>
-        </w:rPr>
-      </w:pPr>
-      <w:r>
-        <w:rPr>
-          <w:rFonts w:eastAsia="Times New Roman"/>
-          <w:b w:val="0"/>
-          <w:szCs w:val="24"/>
-          <w:lang w:val="en-US"/>
-        </w:rPr>
-        <w:t xml:space="preserve">Version 1.0 of the Release 1 specification was successfully balloted as a DSTU in May 2013.  Version </w:t>
-      </w:r>
-      <w:r>
-        <w:rPr>
-          <w:rFonts w:eastAsia="Times New Roman"/>
-          <w:b w:val="0"/>
-          <w:szCs w:val="24"/>
-          <w:lang w:val="en-US"/>
-        </w:rPr>
-        <w:t>2</w:t>
-      </w:r>
-      <w:r>
-        <w:rPr>
-          <w:rFonts w:eastAsia="Times New Roman"/>
-          <w:b w:val="0"/>
-          <w:szCs w:val="24"/>
-          <w:lang w:val="en-US"/>
-        </w:rPr>
-        <w:t xml:space="preserve">.0 of the Release 1 specification was successfully balloted as </w:t>
-      </w:r>
-      <w:r>
-        <w:rPr>
-          <w:rFonts w:eastAsia="Times New Roman"/>
-          <w:b w:val="0"/>
-          <w:szCs w:val="24"/>
-          <w:lang w:val="en-US"/>
-        </w:rPr>
-        <w:t xml:space="preserve">an informative specification </w:t>
-      </w:r>
-      <w:r>
-        <w:rPr>
-          <w:rFonts w:eastAsia="Times New Roman"/>
-          <w:b w:val="0"/>
-          <w:szCs w:val="24"/>
-          <w:lang w:val="en-US"/>
-        </w:rPr>
-        <w:t xml:space="preserve">in </w:t>
-      </w:r>
-      <w:r>
-        <w:rPr>
-          <w:rFonts w:eastAsia="Times New Roman"/>
-          <w:b w:val="0"/>
-          <w:szCs w:val="24"/>
-          <w:lang w:val="en-US"/>
-        </w:rPr>
-        <w:t xml:space="preserve">September </w:t>
-      </w:r>
-      <w:r>
-        <w:rPr>
-          <w:rFonts w:eastAsia="Times New Roman"/>
-          <w:b w:val="0"/>
-          <w:szCs w:val="24"/>
-          <w:lang w:val="en-US"/>
-        </w:rPr>
-        <w:t xml:space="preserve">2013.  This specification represents Version </w:t>
-      </w:r>
-      <w:r>
-        <w:rPr>
-          <w:rFonts w:eastAsia="Times New Roman"/>
-          <w:b w:val="0"/>
-          <w:szCs w:val="24"/>
-          <w:lang w:val="en-US"/>
-        </w:rPr>
-        <w:t>3</w:t>
-      </w:r>
-      <w:r>
-        <w:rPr>
-          <w:rFonts w:eastAsia="Times New Roman"/>
-          <w:b w:val="0"/>
-          <w:szCs w:val="24"/>
-          <w:lang w:val="en-US"/>
-        </w:rPr>
-        <w:t>.0 of the Release 1 specification.</w:t>
-      </w:r>
-      <w:r>
-        <w:rPr>
-          <w:rFonts w:eastAsia="Times New Roman"/>
-          <w:b w:val="0"/>
-          <w:szCs w:val="24"/>
-          <w:lang w:val="en-US"/>
-        </w:rPr>
-        <w:t xml:space="preserve"> </w:t>
-      </w:r>
-    </w:p>
-    <w:p>
-      <w:pPr>
+      </w:pPr>
+      <w:r>
         <w:rPr>
           <w:rFonts w:eastAsia="Times New Roman"/>
           <w:szCs w:val="24"/>
           <w:u w:val="single"/>
           <w:lang w:val="en-US"/>
         </w:rPr>
-      </w:pPr>
-    </w:p>
-    <w:p>
-      <w:pPr>
-        <w:rPr>
-          <w:rFonts w:eastAsia="Times New Roman"/>
-          <w:szCs w:val="24"/>
-          <w:lang w:val="en-US"/>
-        </w:rPr>
-      </w:pPr>
+        <w:t>Note Regarding Changes since Last Version</w:t>
+      </w:r>
       <w:r>
         <w:rPr>
           <w:rFonts w:eastAsia="Times New Roman"/>
@@ -1473,74 +1868,56 @@
           <w:u w:val="single"/>
           <w:lang w:val="en-US"/>
         </w:rPr>
-        <w:t>Note Regarding Changes since Last Version</w:t>
-      </w:r>
-      <w:r>
+        <w:t>:</w:t>
+      </w:r>
+    </w:p>
+    <w:p>
+      <w:pPr>
         <w:rPr>
           <w:rFonts w:eastAsia="Times New Roman"/>
           <w:szCs w:val="24"/>
           <w:u w:val="single"/>
           <w:lang w:val="en-US"/>
         </w:rPr>
-        <w:t>:</w:t>
-      </w:r>
-    </w:p>
-    <w:p>
-      <w:pPr>
+      </w:pPr>
+      <w:r>
+        <w:rPr>
+          <w:rFonts w:eastAsia="Times New Roman"/>
+          <w:b w:val="0"/>
+          <w:szCs w:val="24"/>
+          <w:lang w:val="en-US"/>
+        </w:rPr>
+        <w:t>This specification is identical in content to the informative specification submitted for publication in December 2013 following the September 2013 ballot and subsequent ballot reconciliation. The intent of this ballot is to transition this specification to a universal draft standard for trial use (DSTU).</w:t>
+      </w:r>
+    </w:p>
+    <w:p>
+      <w:pPr>
+        <w:rPr>
+          <w:rFonts w:eastAsia="Times New Roman"/>
+          <w:b w:val="0"/>
+          <w:szCs w:val="24"/>
+          <w:u w:val="single"/>
+          <w:lang w:val="en-US"/>
+        </w:rPr>
+      </w:pPr>
+    </w:p>
+    <w:p>
+      <w:pPr>
+        <w:rPr>
+          <w:rFonts w:eastAsia="Times New Roman"/>
+          <w:szCs w:val="24"/>
+          <w:lang w:val="en-US"/>
+        </w:rPr>
+      </w:pPr>
+      <w:r>
         <w:rPr>
           <w:rFonts w:eastAsia="Times New Roman"/>
           <w:szCs w:val="24"/>
           <w:u w:val="single"/>
           <w:lang w:val="en-US"/>
         </w:rPr>
-      </w:pPr>
-      <w:r>
-        <w:rPr>
-          <w:rFonts w:eastAsia="Times New Roman"/>
-          <w:b w:val="0"/>
-          <w:szCs w:val="24"/>
-          <w:lang w:val="en-US"/>
-        </w:rPr>
-        <w:t xml:space="preserve">This specification is identical in content to the informative specification submitted for publication in December 2013 following the September 2013 ballot and subsequent ballot reconciliation. The intent of this ballot is to </w:t>
-      </w:r>
-      <w:r>
-        <w:rPr>
-          <w:rFonts w:eastAsia="Times New Roman"/>
-          <w:b w:val="0"/>
-          <w:szCs w:val="24"/>
-          <w:lang w:val="en-US"/>
-        </w:rPr>
-        <w:t>transition</w:t>
-      </w:r>
-      <w:r>
-        <w:rPr>
-          <w:rFonts w:eastAsia="Times New Roman"/>
-          <w:b w:val="0"/>
-          <w:szCs w:val="24"/>
-          <w:lang w:val="en-US"/>
-        </w:rPr>
-        <w:t xml:space="preserve"> this specification to a universal draft standard for trial use (DSTU).</w:t>
-      </w:r>
-    </w:p>
-    <w:p>
-      <w:pPr>
-        <w:rPr>
-          <w:rFonts w:eastAsia="Times New Roman"/>
-          <w:b w:val="0"/>
-          <w:szCs w:val="24"/>
-          <w:u w:val="single"/>
-          <w:lang w:val="en-US"/>
-        </w:rPr>
-      </w:pPr>
-    </w:p>
-    <w:p>
-      <w:pPr>
-        <w:rPr>
-          <w:rFonts w:eastAsia="Times New Roman"/>
-          <w:szCs w:val="24"/>
-          <w:lang w:val="en-US"/>
-        </w:rPr>
-      </w:pPr>
+        <w:t>Acknowledgments</w:t>
+      </w:r>
       <w:r>
         <w:rPr>
           <w:rFonts w:eastAsia="Times New Roman"/>
@@ -1548,15 +1925,6 @@
           <w:u w:val="single"/>
           <w:lang w:val="en-US"/>
         </w:rPr>
-        <w:t>Acknowledgments</w:t>
-      </w:r>
-      <w:r>
-        <w:rPr>
-          <w:rFonts w:eastAsia="Times New Roman"/>
-          <w:szCs w:val="24"/>
-          <w:u w:val="single"/>
-          <w:lang w:val="en-US"/>
-        </w:rPr>
         <w:t>:</w:t>
       </w:r>
     </w:p>
@@ -1566,7 +1934,7 @@
           <w:b w:val="0"/>
         </w:rPr>
       </w:pPr>
-      <w:bookmarkStart w:id="1" w:name="OLE_LINK1"/>
+      <w:bookmarkStart w:id="0" w:name="OLE_LINK1"/>
       <w:r>
         <w:rPr>
           <w:b w:val="0"/>
@@ -1582,7 +1950,7 @@
         </w:rPr>
         <w:t xml:space="preserve"> and its Task Force on CDS specifications related to the U.S. Standards and Interoperability Framework’s Health eDecisions initiative (</w:t>
       </w:r>
-      <w:hyperlink r:id="rId9" w:history="1">
+      <w:hyperlink r:id="rId10" w:history="1">
         <w:r>
           <w:rPr>
             <w:rStyle w:val="Hyperlink"/>
@@ -1598,7 +1966,7 @@
         <w:t>).  These individuals have provided significant guidance on the direction and content of this specification.</w:t>
       </w:r>
     </w:p>
-    <w:bookmarkEnd w:id="1"/>
+    <w:bookmarkEnd w:id="0"/>
     <w:p>
       <w:pPr>
         <w:pStyle w:val="Default"/>
@@ -2780,6 +3148,13 @@
         <w:pStyle w:val="Subtitle"/>
         <w:jc w:val="left"/>
         <w:rPr>
+          <w:bCs/>
+          <w:color w:val="000000"/>
+          <w:lang w:val="en-AU"/>
+        </w:rPr>
+      </w:pPr>
+      <w:r>
+        <w:rPr>
           <w:rFonts w:ascii="Calibri" w:eastAsia="Calibri" w:hAnsi="Calibri" w:cs="Calibri"/>
           <w:b w:val="0"/>
           <w:color w:val="000000"/>
@@ -2787,29 +3162,10 @@
           <w:sz w:val="22"/>
           <w:lang w:val="en-AU"/>
         </w:rPr>
-      </w:pPr>
-      <w:r>
-        <w:rPr>
-          <w:rFonts w:ascii="Calibri" w:eastAsia="Calibri" w:hAnsi="Calibri" w:cs="Calibri"/>
-          <w:b w:val="0"/>
-          <w:color w:val="000000"/>
-          <w:spacing w:val="2"/>
-          <w:sz w:val="22"/>
-          <w:lang w:val="en-AU"/>
-        </w:rPr>
         <w:t>We would also like to acknowledge the invaluable contributions from other HL7 Work Groups including Patient Care, Pharmacy, and Nutrition.</w:t>
       </w:r>
-    </w:p>
-    <w:p>
-      <w:pPr>
-        <w:pStyle w:val="Subtitle"/>
-        <w:jc w:val="left"/>
-        <w:rPr>
-          <w:bCs/>
-          <w:color w:val="000000"/>
-          <w:lang w:val="en-AU"/>
-        </w:rPr>
-      </w:pPr>
+      <w:bookmarkStart w:id="1" w:name="_GoBack"/>
+      <w:bookmarkEnd w:id="1"/>
     </w:p>
     <w:p>
       <w:pPr>
@@ -2820,9 +3176,9 @@
       </w:pPr>
     </w:p>
     <w:sectPr>
-      <w:footerReference w:type="even" r:id="rId10"/>
-      <w:footerReference w:type="default" r:id="rId11"/>
-      <w:pgSz w:w="11906" w:h="16838"/>
+      <w:footerReference w:type="even" r:id="rId11"/>
+      <w:footerReference w:type="default" r:id="rId12"/>
+      <w:pgSz w:w="12240" w:h="15840" w:code="1"/>
       <w:pgMar w:top="1440" w:right="1440" w:bottom="1440" w:left="1440" w:header="708" w:footer="708" w:gutter="0"/>
       <w:cols w:space="708"/>
       <w:docGrid w:linePitch="360"/>
@@ -2920,7 +3276,7 @@
         <w:rStyle w:val="PageNumber"/>
         <w:noProof/>
       </w:rPr>
-      <w:t>1</w:t>
+      <w:t>2</w:t>
     </w:r>
     <w:r>
       <w:rPr>
